--- a/projekt2/SprawozdanieProjekt2a.docx
+++ b/projekt2/SprawozdanieProjekt2a.docx
@@ -525,11 +525,9 @@
       <w:r>
         <w:t xml:space="preserve">. Poniżej kod </w:t>
       </w:r>
-      <w:proofErr w:type="spellStart"/>
-      <w:r>
-        <w:t>odpowidzialny</w:t>
-      </w:r>
-      <w:proofErr w:type="spellEnd"/>
+      <w:r>
+        <w:t>odpowiedzialny</w:t>
+      </w:r>
       <w:r>
         <w:t xml:space="preserve"> za to.</w:t>
       </w:r>
@@ -2035,7 +2033,6 @@
         </w:rPr>
         <w:t xml:space="preserve">polega </w:t>
       </w:r>
-      <w:proofErr w:type="spellStart"/>
       <w:r>
         <w:rPr>
           <w:rStyle w:val="Wyrnienieintensywne"/>
@@ -2043,9 +2040,8 @@
           <w:i w:val="0"/>
           <w:color w:val="auto"/>
         </w:rPr>
-        <w:t>stowrzeniu</w:t>
-      </w:r>
-      <w:proofErr w:type="spellEnd"/>
+        <w:t>stworzeniu mo</w:t>
+      </w:r>
       <w:r>
         <w:rPr>
           <w:rStyle w:val="Wyrnienieintensywne"/>
@@ -2053,9 +2049,8 @@
           <w:i w:val="0"/>
           <w:color w:val="auto"/>
         </w:rPr>
-        <w:t xml:space="preserve"> </w:t>
-      </w:r>
-      <w:proofErr w:type="spellStart"/>
+        <w:t>d</w:t>
+      </w:r>
       <w:r>
         <w:rPr>
           <w:rStyle w:val="Wyrnienieintensywne"/>
@@ -2063,9 +2058,8 @@
           <w:i w:val="0"/>
           <w:color w:val="auto"/>
         </w:rPr>
-        <w:t>medlu</w:t>
-      </w:r>
-      <w:proofErr w:type="spellEnd"/>
+        <w:t>e</w:t>
+      </w:r>
       <w:r>
         <w:rPr>
           <w:rStyle w:val="Wyrnienieintensywne"/>
@@ -2073,9 +2067,8 @@
           <w:i w:val="0"/>
           <w:color w:val="auto"/>
         </w:rPr>
-        <w:t xml:space="preserve"> drzewa powyższym poleceniem gdzie pierwszym argument jest wynik który oczekujemy </w:t>
-      </w:r>
-      <w:proofErr w:type="spellStart"/>
+        <w:t xml:space="preserve">lu drzewa powyższym poleceniem gdzie pierwszym argument jest wynik który oczekujemy </w:t>
+      </w:r>
       <w:r>
         <w:rPr>
           <w:rStyle w:val="Wyrnienieintensywne"/>
@@ -2083,9 +2076,8 @@
           <w:i w:val="0"/>
           <w:color w:val="auto"/>
         </w:rPr>
-        <w:t>elemnty</w:t>
-      </w:r>
-      <w:proofErr w:type="spellEnd"/>
+        <w:t>elementy</w:t>
+      </w:r>
       <w:r>
         <w:rPr>
           <w:rStyle w:val="Wyrnienieintensywne"/>
@@ -2873,7 +2865,25 @@
           <w:i w:val="0"/>
           <w:color w:val="auto"/>
         </w:rPr>
-        <w:t>Analiza podobnie jak w innych.</w:t>
+        <w:t>Analiza podobnie jak w</w:t>
+      </w:r>
+      <w:r>
+        <w:rPr>
+          <w:rStyle w:val="Wyrnienieintensywne"/>
+          <w:b w:val="0"/>
+          <w:i w:val="0"/>
+          <w:color w:val="auto"/>
+        </w:rPr>
+        <w:t xml:space="preserve"> pierwszym</w:t>
+      </w:r>
+      <w:r>
+        <w:rPr>
+          <w:rStyle w:val="Wyrnienieintensywne"/>
+          <w:b w:val="0"/>
+          <w:i w:val="0"/>
+          <w:color w:val="auto"/>
+        </w:rPr>
+        <w:t>.</w:t>
       </w:r>
     </w:p>
     <w:p>
@@ -3336,10 +3346,7 @@
                     <w:ind w:left="113" w:right="113"/>
                   </w:pPr>
                   <w:r>
-                    <w:t>Real</w:t>
-                  </w:r>
-                  <w:r>
-                    <w:t xml:space="preserve"> </w:t>
+                    <w:t xml:space="preserve">Real </w:t>
                   </w:r>
                 </w:p>
               </w:tc>
@@ -3644,10 +3651,7 @@
                     <w:ind w:left="113" w:right="113"/>
                   </w:pPr>
                   <w:r>
-                    <w:t>Real</w:t>
-                  </w:r>
-                  <w:r>
-                    <w:t xml:space="preserve"> </w:t>
+                    <w:t xml:space="preserve">Real </w:t>
                   </w:r>
                 </w:p>
               </w:tc>
@@ -4702,10 +4706,7 @@
         <w:t xml:space="preserve"> </w:t>
       </w:r>
       <w:r>
-        <w:t>zdrowi</w:t>
-      </w:r>
-      <w:r>
-        <w:t xml:space="preserve"> a są chorzy.</w:t>
+        <w:t>zdrowi a są chorzy.</w:t>
       </w:r>
     </w:p>
     <w:p>
@@ -6250,10 +6251,7 @@
                     <w:cnfStyle w:val="000000100000" w:firstRow="0" w:lastRow="0" w:firstColumn="0" w:lastColumn="0" w:oddVBand="0" w:evenVBand="0" w:oddHBand="1" w:evenHBand="0" w:firstRowFirstColumn="0" w:firstRowLastColumn="0" w:lastRowFirstColumn="0" w:lastRowLastColumn="0"/>
                   </w:pPr>
                   <w:r>
-                    <w:t>2</w:t>
-                  </w:r>
-                  <w:r>
-                    <w:t>7</w:t>
+                    <w:t>27</w:t>
                   </w:r>
                 </w:p>
               </w:tc>
@@ -6672,6 +6670,1990 @@
     </w:p>
     <w:p/>
     <w:p>
+      <w:r>
+        <w:t xml:space="preserve">Użyta została biblioteka </w:t>
+      </w:r>
+      <w:proofErr w:type="spellStart"/>
+      <w:r>
+        <w:t>arules</w:t>
+      </w:r>
+      <w:proofErr w:type="spellEnd"/>
+      <w:r>
+        <w:t>. Baza jest dość nieprzyjazna w tej metodzie poszukiwań ponieważ zawiera część danych pomiarowych, dla tego badania wykonywane są tylko na części kolumn.</w:t>
+      </w:r>
+    </w:p>
+    <w:p>
+      <w:r>
+        <w:t xml:space="preserve">Do badania wybrano kolumny : </w:t>
+      </w:r>
+      <w:proofErr w:type="spellStart"/>
+      <w:r>
+        <w:t>sex,cp,restecg,exang,thal,target</w:t>
+      </w:r>
+      <w:proofErr w:type="spellEnd"/>
+      <w:r>
+        <w:t xml:space="preserve"> a  jako wynikowa wybrana sex,</w:t>
+      </w:r>
+    </w:p>
+    <w:p>
+      <w:pPr>
+        <w:pStyle w:val="Bezodstpw"/>
+      </w:pPr>
+      <w:r>
+        <w:t xml:space="preserve">Jedna asocjacja połączyła 4 informacje dla części osób </w:t>
+      </w:r>
+    </w:p>
+    <w:p>
+      <w:pPr>
+        <w:pStyle w:val="Bezodstpw"/>
+      </w:pPr>
+      <w:r>
+        <w:t>{</w:t>
+      </w:r>
+      <w:proofErr w:type="spellStart"/>
+      <w:r>
+        <w:t>restecg</w:t>
+      </w:r>
+      <w:proofErr w:type="spellEnd"/>
+      <w:r>
+        <w:t xml:space="preserve">=0,exang=1,thal=3,target=1} =&gt; {sex=0} </w:t>
+      </w:r>
+      <w:r>
+        <w:t xml:space="preserve"> co znaczy że były kobiety u których powiązane były aspekty choroby . Co ciekawe oznacza to że osoby te zachorowały mając normalne wyniki poza zachorowaniem na </w:t>
+      </w:r>
+      <w:r>
+        <w:t>anginę</w:t>
+      </w:r>
+      <w:r>
+        <w:t>.</w:t>
+      </w:r>
+    </w:p>
+    <w:p>
+      <w:pPr>
+        <w:pStyle w:val="Bezodstpw"/>
+      </w:pPr>
+    </w:p>
+    <w:p>
+      <w:pPr>
+        <w:pStyle w:val="Bezodstpw"/>
+      </w:pPr>
+      <w:r>
+        <w:t xml:space="preserve">Kolejną ciekawą asocjacją w tym badaniu było </w:t>
+      </w:r>
+      <w:r>
+        <w:t>{</w:t>
+      </w:r>
+      <w:proofErr w:type="spellStart"/>
+      <w:r>
+        <w:t>cp</w:t>
+      </w:r>
+      <w:proofErr w:type="spellEnd"/>
+      <w:r>
+        <w:t xml:space="preserve">=1,restecg=0,thal=3,target=0}    =&gt; {sex=0} </w:t>
+      </w:r>
+      <w:r>
+        <w:t xml:space="preserve"> gdzie przy normalnych wynikach i zachorowaniu na anginę nie wystąpiła choroba serca.</w:t>
+      </w:r>
+    </w:p>
+    <w:p>
+      <w:pPr>
+        <w:pStyle w:val="Bezodstpw"/>
+      </w:pPr>
+    </w:p>
+    <w:p>
+      <w:pPr>
+        <w:pStyle w:val="Bezodstpw"/>
+      </w:pPr>
+      <w:r>
+        <w:t xml:space="preserve">Do drugiego badania wybrano kolumny: </w:t>
+      </w:r>
+      <w:proofErr w:type="spellStart"/>
+      <w:r>
+        <w:t>cp</w:t>
+      </w:r>
+      <w:proofErr w:type="spellEnd"/>
+      <w:r>
+        <w:t xml:space="preserve">, </w:t>
+      </w:r>
+      <w:proofErr w:type="spellStart"/>
+      <w:r>
+        <w:t>fbs</w:t>
+      </w:r>
+      <w:proofErr w:type="spellEnd"/>
+      <w:r>
+        <w:t xml:space="preserve">, </w:t>
+      </w:r>
+      <w:proofErr w:type="spellStart"/>
+      <w:r>
+        <w:t>slop</w:t>
+      </w:r>
+      <w:proofErr w:type="spellEnd"/>
+      <w:r>
+        <w:t>, target gdzie oczekiwaną jest target.</w:t>
+      </w:r>
+    </w:p>
+    <w:p>
+      <w:pPr>
+        <w:pStyle w:val="Bezodstpw"/>
+      </w:pPr>
+    </w:p>
+    <w:p>
+      <w:pPr>
+        <w:shd w:val="clear" w:color="auto" w:fill="FFFFFF"/>
+        <w:tabs>
+          <w:tab w:val="left" w:pos="916"/>
+          <w:tab w:val="left" w:pos="1832"/>
+          <w:tab w:val="left" w:pos="2748"/>
+          <w:tab w:val="left" w:pos="3664"/>
+          <w:tab w:val="left" w:pos="4580"/>
+          <w:tab w:val="left" w:pos="5496"/>
+          <w:tab w:val="left" w:pos="6412"/>
+          <w:tab w:val="left" w:pos="7328"/>
+          <w:tab w:val="left" w:pos="8244"/>
+          <w:tab w:val="left" w:pos="9160"/>
+          <w:tab w:val="left" w:pos="10076"/>
+          <w:tab w:val="left" w:pos="10992"/>
+          <w:tab w:val="left" w:pos="11908"/>
+          <w:tab w:val="left" w:pos="12824"/>
+          <w:tab w:val="left" w:pos="13740"/>
+          <w:tab w:val="left" w:pos="14656"/>
+        </w:tabs>
+        <w:wordWrap w:val="0"/>
+        <w:spacing w:after="0" w:line="285" w:lineRule="atLeast"/>
+      </w:pPr>
+      <w:r>
+        <w:t xml:space="preserve">Ciekawym jest zestawienie </w:t>
+      </w:r>
+      <w:proofErr w:type="spellStart"/>
+      <w:r>
+        <w:t>cp</w:t>
+      </w:r>
+      <w:proofErr w:type="spellEnd"/>
+      <w:r>
+        <w:t xml:space="preserve">=4 czyli braku bólu w klatce </w:t>
+      </w:r>
+      <w:r>
+        <w:t>piersiowej</w:t>
+      </w:r>
+      <w:r>
+        <w:t xml:space="preserve"> i jednocześnie </w:t>
+      </w:r>
+      <w:proofErr w:type="spellStart"/>
+      <w:r>
+        <w:t>slope</w:t>
+      </w:r>
+      <w:proofErr w:type="spellEnd"/>
+      <w:r>
+        <w:t xml:space="preserve">=4 czyli </w:t>
+      </w:r>
+    </w:p>
+    <w:p>
+      <w:pPr>
+        <w:shd w:val="clear" w:color="auto" w:fill="FFFFFF"/>
+        <w:tabs>
+          <w:tab w:val="left" w:pos="916"/>
+          <w:tab w:val="left" w:pos="1832"/>
+          <w:tab w:val="left" w:pos="2748"/>
+          <w:tab w:val="left" w:pos="3664"/>
+          <w:tab w:val="left" w:pos="4580"/>
+          <w:tab w:val="left" w:pos="5496"/>
+          <w:tab w:val="left" w:pos="6412"/>
+          <w:tab w:val="left" w:pos="7328"/>
+          <w:tab w:val="left" w:pos="8244"/>
+          <w:tab w:val="left" w:pos="9160"/>
+          <w:tab w:val="left" w:pos="10076"/>
+          <w:tab w:val="left" w:pos="10992"/>
+          <w:tab w:val="left" w:pos="11908"/>
+          <w:tab w:val="left" w:pos="12824"/>
+          <w:tab w:val="left" w:pos="13740"/>
+          <w:tab w:val="left" w:pos="14656"/>
+        </w:tabs>
+        <w:wordWrap w:val="0"/>
+        <w:spacing w:after="0" w:line="285" w:lineRule="atLeast"/>
+        <w:rPr>
+          <w:rFonts w:ascii="Lucida Console" w:eastAsia="Times New Roman" w:hAnsi="Lucida Console" w:cs="Courier New"/>
+          <w:color w:val="000000"/>
+          <w:sz w:val="20"/>
+          <w:szCs w:val="20"/>
+          <w:bdr w:val="none" w:sz="0" w:space="0" w:color="auto" w:frame="1"/>
+          <w:lang w:eastAsia="pl-PL"/>
+        </w:rPr>
+      </w:pPr>
+      <w:r>
+        <w:t>obniżenie częstoskurczu naczyniowego:</w:t>
+      </w:r>
+      <w:r>
+        <w:rPr>
+          <w:rFonts w:ascii="Lucida Console" w:eastAsia="Times New Roman" w:hAnsi="Lucida Console" w:cs="Courier New"/>
+          <w:color w:val="000000"/>
+          <w:sz w:val="20"/>
+          <w:szCs w:val="20"/>
+          <w:bdr w:val="none" w:sz="0" w:space="0" w:color="auto" w:frame="1"/>
+          <w:lang w:eastAsia="pl-PL"/>
+        </w:rPr>
+        <w:t xml:space="preserve"> </w:t>
+      </w:r>
+      <w:r>
+        <w:rPr>
+          <w:rFonts w:ascii="Lucida Console" w:eastAsia="Times New Roman" w:hAnsi="Lucida Console" w:cs="Courier New"/>
+          <w:color w:val="000000"/>
+          <w:sz w:val="20"/>
+          <w:szCs w:val="20"/>
+          <w:bdr w:val="none" w:sz="0" w:space="0" w:color="auto" w:frame="1"/>
+          <w:lang w:eastAsia="pl-PL"/>
+        </w:rPr>
+        <w:t>{</w:t>
+      </w:r>
+      <w:proofErr w:type="spellStart"/>
+      <w:r>
+        <w:rPr>
+          <w:rFonts w:ascii="Lucida Console" w:eastAsia="Times New Roman" w:hAnsi="Lucida Console" w:cs="Courier New"/>
+          <w:color w:val="000000"/>
+          <w:sz w:val="20"/>
+          <w:szCs w:val="20"/>
+          <w:bdr w:val="none" w:sz="0" w:space="0" w:color="auto" w:frame="1"/>
+          <w:lang w:eastAsia="pl-PL"/>
+        </w:rPr>
+        <w:t>cp</w:t>
+      </w:r>
+      <w:proofErr w:type="spellEnd"/>
+      <w:r>
+        <w:rPr>
+          <w:rFonts w:ascii="Lucida Console" w:eastAsia="Times New Roman" w:hAnsi="Lucida Console" w:cs="Courier New"/>
+          <w:color w:val="000000"/>
+          <w:sz w:val="20"/>
+          <w:szCs w:val="20"/>
+          <w:bdr w:val="none" w:sz="0" w:space="0" w:color="auto" w:frame="1"/>
+          <w:lang w:eastAsia="pl-PL"/>
+        </w:rPr>
+        <w:t>=4,slope=3}</w:t>
+      </w:r>
+      <w:r>
+        <w:rPr>
+          <w:rFonts w:ascii="Lucida Console" w:eastAsia="Times New Roman" w:hAnsi="Lucida Console" w:cs="Courier New"/>
+          <w:color w:val="000000"/>
+          <w:sz w:val="20"/>
+          <w:szCs w:val="20"/>
+          <w:bdr w:val="none" w:sz="0" w:space="0" w:color="auto" w:frame="1"/>
+          <w:lang w:eastAsia="pl-PL"/>
+        </w:rPr>
+        <w:t xml:space="preserve"> target=1</w:t>
+      </w:r>
+    </w:p>
+    <w:p>
+      <w:pPr>
+        <w:shd w:val="clear" w:color="auto" w:fill="FFFFFF"/>
+        <w:tabs>
+          <w:tab w:val="left" w:pos="916"/>
+          <w:tab w:val="left" w:pos="1832"/>
+          <w:tab w:val="left" w:pos="2748"/>
+          <w:tab w:val="left" w:pos="3664"/>
+          <w:tab w:val="left" w:pos="4580"/>
+          <w:tab w:val="left" w:pos="5496"/>
+          <w:tab w:val="left" w:pos="6412"/>
+          <w:tab w:val="left" w:pos="7328"/>
+          <w:tab w:val="left" w:pos="8244"/>
+          <w:tab w:val="left" w:pos="9160"/>
+          <w:tab w:val="left" w:pos="10076"/>
+          <w:tab w:val="left" w:pos="10992"/>
+          <w:tab w:val="left" w:pos="11908"/>
+          <w:tab w:val="left" w:pos="12824"/>
+          <w:tab w:val="left" w:pos="13740"/>
+          <w:tab w:val="left" w:pos="14656"/>
+        </w:tabs>
+        <w:wordWrap w:val="0"/>
+        <w:spacing w:after="0" w:line="285" w:lineRule="atLeast"/>
+        <w:rPr>
+          <w:rFonts w:ascii="Lucida Console" w:eastAsia="Times New Roman" w:hAnsi="Lucida Console" w:cs="Courier New"/>
+          <w:color w:val="000000"/>
+          <w:sz w:val="20"/>
+          <w:szCs w:val="20"/>
+          <w:bdr w:val="none" w:sz="0" w:space="0" w:color="auto" w:frame="1"/>
+          <w:lang w:eastAsia="pl-PL"/>
+        </w:rPr>
+      </w:pPr>
+      <w:proofErr w:type="spellStart"/>
+      <w:r>
+        <w:rPr>
+          <w:rFonts w:ascii="Lucida Console" w:eastAsia="Times New Roman" w:hAnsi="Lucida Console" w:cs="Courier New"/>
+          <w:color w:val="000000"/>
+          <w:sz w:val="20"/>
+          <w:szCs w:val="20"/>
+          <w:bdr w:val="none" w:sz="0" w:space="0" w:color="auto" w:frame="1"/>
+          <w:lang w:eastAsia="pl-PL"/>
+        </w:rPr>
+        <w:t>Porównie</w:t>
+      </w:r>
+      <w:proofErr w:type="spellEnd"/>
+      <w:r>
+        <w:rPr>
+          <w:rFonts w:ascii="Lucida Console" w:eastAsia="Times New Roman" w:hAnsi="Lucida Console" w:cs="Courier New"/>
+          <w:color w:val="000000"/>
+          <w:sz w:val="20"/>
+          <w:szCs w:val="20"/>
+          <w:bdr w:val="none" w:sz="0" w:space="0" w:color="auto" w:frame="1"/>
+          <w:lang w:eastAsia="pl-PL"/>
+        </w:rPr>
+        <w:t xml:space="preserve"> </w:t>
+      </w:r>
+      <w:proofErr w:type="spellStart"/>
+      <w:r>
+        <w:rPr>
+          <w:rFonts w:ascii="Lucida Console" w:eastAsia="Times New Roman" w:hAnsi="Lucida Console" w:cs="Courier New"/>
+          <w:color w:val="000000"/>
+          <w:sz w:val="20"/>
+          <w:szCs w:val="20"/>
+          <w:bdr w:val="none" w:sz="0" w:space="0" w:color="auto" w:frame="1"/>
+          <w:lang w:eastAsia="pl-PL"/>
+        </w:rPr>
+        <w:t>dwych</w:t>
+      </w:r>
+      <w:proofErr w:type="spellEnd"/>
+      <w:r>
+        <w:rPr>
+          <w:rFonts w:ascii="Lucida Console" w:eastAsia="Times New Roman" w:hAnsi="Lucida Console" w:cs="Courier New"/>
+          <w:color w:val="000000"/>
+          <w:sz w:val="20"/>
+          <w:szCs w:val="20"/>
+          <w:bdr w:val="none" w:sz="0" w:space="0" w:color="auto" w:frame="1"/>
+          <w:lang w:eastAsia="pl-PL"/>
+        </w:rPr>
+        <w:t xml:space="preserve"> podobnych asocjacji</w:t>
+      </w:r>
+    </w:p>
+    <w:p>
+      <w:pPr>
+        <w:pStyle w:val="HTML-wstpniesformatowany"/>
+        <w:shd w:val="clear" w:color="auto" w:fill="FFFFFF"/>
+        <w:wordWrap w:val="0"/>
+        <w:spacing w:line="285" w:lineRule="atLeast"/>
+        <w:rPr>
+          <w:rFonts w:ascii="Lucida Console" w:hAnsi="Lucida Console"/>
+          <w:color w:val="000000"/>
+        </w:rPr>
+      </w:pPr>
+      <w:r>
+        <w:rPr>
+          <w:rStyle w:val="gnkrckgcgsb"/>
+          <w:rFonts w:ascii="Lucida Console" w:hAnsi="Lucida Console"/>
+          <w:color w:val="000000"/>
+          <w:bdr w:val="none" w:sz="0" w:space="0" w:color="auto" w:frame="1"/>
+        </w:rPr>
+        <w:t>{</w:t>
+      </w:r>
+      <w:proofErr w:type="spellStart"/>
+      <w:r>
+        <w:rPr>
+          <w:rStyle w:val="gnkrckgcgsb"/>
+          <w:rFonts w:ascii="Lucida Console" w:hAnsi="Lucida Console"/>
+          <w:color w:val="000000"/>
+          <w:bdr w:val="none" w:sz="0" w:space="0" w:color="auto" w:frame="1"/>
+        </w:rPr>
+        <w:t>cp</w:t>
+      </w:r>
+      <w:proofErr w:type="spellEnd"/>
+      <w:r>
+        <w:rPr>
+          <w:rStyle w:val="gnkrckgcgsb"/>
+          <w:rFonts w:ascii="Lucida Console" w:hAnsi="Lucida Console"/>
+          <w:color w:val="000000"/>
+          <w:bdr w:val="none" w:sz="0" w:space="0" w:color="auto" w:frame="1"/>
+        </w:rPr>
+        <w:t>=4,fbs=1,slope=2} =&gt; {target=1}</w:t>
+      </w:r>
+    </w:p>
+    <w:p>
+      <w:pPr>
+        <w:pStyle w:val="HTML-wstpniesformatowany"/>
+        <w:shd w:val="clear" w:color="auto" w:fill="FFFFFF"/>
+        <w:wordWrap w:val="0"/>
+        <w:spacing w:line="285" w:lineRule="atLeast"/>
+        <w:rPr>
+          <w:rStyle w:val="gnkrckgcgsb"/>
+          <w:rFonts w:ascii="Lucida Console" w:hAnsi="Lucida Console"/>
+          <w:color w:val="000000"/>
+          <w:bdr w:val="none" w:sz="0" w:space="0" w:color="auto" w:frame="1"/>
+        </w:rPr>
+      </w:pPr>
+      <w:r>
+        <w:rPr>
+          <w:rStyle w:val="gnkrckgcgsb"/>
+          <w:rFonts w:ascii="Lucida Console" w:hAnsi="Lucida Console"/>
+          <w:color w:val="000000"/>
+          <w:bdr w:val="none" w:sz="0" w:space="0" w:color="auto" w:frame="1"/>
+        </w:rPr>
+        <w:t>{</w:t>
+      </w:r>
+      <w:proofErr w:type="spellStart"/>
+      <w:r>
+        <w:rPr>
+          <w:rStyle w:val="gnkrckgcgsb"/>
+          <w:rFonts w:ascii="Lucida Console" w:hAnsi="Lucida Console"/>
+          <w:color w:val="000000"/>
+          <w:bdr w:val="none" w:sz="0" w:space="0" w:color="auto" w:frame="1"/>
+        </w:rPr>
+        <w:t>cp</w:t>
+      </w:r>
+      <w:proofErr w:type="spellEnd"/>
+      <w:r>
+        <w:rPr>
+          <w:rStyle w:val="gnkrckgcgsb"/>
+          <w:rFonts w:ascii="Lucida Console" w:hAnsi="Lucida Console"/>
+          <w:color w:val="000000"/>
+          <w:bdr w:val="none" w:sz="0" w:space="0" w:color="auto" w:frame="1"/>
+        </w:rPr>
+        <w:t>=2,fbs=0,slope=1} =&gt; {target=0}</w:t>
+      </w:r>
+    </w:p>
+    <w:p>
+      <w:pPr>
+        <w:pStyle w:val="HTML-wstpniesformatowany"/>
+        <w:shd w:val="clear" w:color="auto" w:fill="FFFFFF"/>
+        <w:wordWrap w:val="0"/>
+        <w:spacing w:line="285" w:lineRule="atLeast"/>
+        <w:rPr>
+          <w:rStyle w:val="gnkrckgcgsb"/>
+          <w:rFonts w:ascii="Lucida Console" w:hAnsi="Lucida Console"/>
+          <w:color w:val="000000"/>
+          <w:bdr w:val="none" w:sz="0" w:space="0" w:color="auto" w:frame="1"/>
+        </w:rPr>
+      </w:pPr>
+    </w:p>
+    <w:p>
+      <w:pPr>
+        <w:pStyle w:val="HTML-wstpniesformatowany"/>
+        <w:shd w:val="clear" w:color="auto" w:fill="FFFFFF"/>
+        <w:wordWrap w:val="0"/>
+        <w:spacing w:line="285" w:lineRule="atLeast"/>
+        <w:rPr>
+          <w:rStyle w:val="gnkrckgcgsb"/>
+          <w:rFonts w:asciiTheme="minorHAnsi" w:hAnsiTheme="minorHAnsi" w:cstheme="minorHAnsi"/>
+          <w:color w:val="000000"/>
+          <w:sz w:val="22"/>
+          <w:bdr w:val="none" w:sz="0" w:space="0" w:color="auto" w:frame="1"/>
+        </w:rPr>
+      </w:pPr>
+      <w:r>
+        <w:rPr>
+          <w:rStyle w:val="gnkrckgcgsb"/>
+          <w:rFonts w:asciiTheme="minorHAnsi" w:hAnsiTheme="minorHAnsi" w:cstheme="minorHAnsi"/>
+          <w:color w:val="000000"/>
+          <w:sz w:val="22"/>
+          <w:bdr w:val="none" w:sz="0" w:space="0" w:color="auto" w:frame="1"/>
+        </w:rPr>
+        <w:t xml:space="preserve">W </w:t>
+      </w:r>
+      <w:r>
+        <w:rPr>
+          <w:rStyle w:val="gnkrckgcgsb"/>
+          <w:rFonts w:asciiTheme="minorHAnsi" w:hAnsiTheme="minorHAnsi" w:cstheme="minorHAnsi"/>
+          <w:color w:val="000000"/>
+          <w:sz w:val="22"/>
+          <w:bdr w:val="none" w:sz="0" w:space="0" w:color="auto" w:frame="1"/>
+        </w:rPr>
+        <w:t>pierwszym</w:t>
+      </w:r>
+      <w:r>
+        <w:rPr>
+          <w:rStyle w:val="gnkrckgcgsb"/>
+          <w:rFonts w:asciiTheme="minorHAnsi" w:hAnsiTheme="minorHAnsi" w:cstheme="minorHAnsi"/>
+          <w:color w:val="000000"/>
+          <w:sz w:val="22"/>
+          <w:bdr w:val="none" w:sz="0" w:space="0" w:color="auto" w:frame="1"/>
+        </w:rPr>
+        <w:t xml:space="preserve"> brak bólu jest powiązany z </w:t>
+      </w:r>
+      <w:r>
+        <w:rPr>
+          <w:rStyle w:val="gnkrckgcgsb"/>
+          <w:rFonts w:asciiTheme="minorHAnsi" w:hAnsiTheme="minorHAnsi" w:cstheme="minorHAnsi"/>
+          <w:color w:val="000000"/>
+          <w:sz w:val="22"/>
+          <w:bdr w:val="none" w:sz="0" w:space="0" w:color="auto" w:frame="1"/>
+        </w:rPr>
+        <w:t xml:space="preserve">za dużym cukrem i płaskim częstoskurczem i daje nam </w:t>
+      </w:r>
+    </w:p>
+    <w:p>
+      <w:pPr>
+        <w:pStyle w:val="HTML-wstpniesformatowany"/>
+        <w:shd w:val="clear" w:color="auto" w:fill="FFFFFF"/>
+        <w:wordWrap w:val="0"/>
+        <w:spacing w:line="285" w:lineRule="atLeast"/>
+        <w:rPr>
+          <w:rStyle w:val="gnkrckgcgsb"/>
+          <w:rFonts w:asciiTheme="minorHAnsi" w:hAnsiTheme="minorHAnsi" w:cstheme="minorHAnsi"/>
+          <w:color w:val="000000"/>
+          <w:sz w:val="22"/>
+          <w:bdr w:val="none" w:sz="0" w:space="0" w:color="auto" w:frame="1"/>
+        </w:rPr>
+      </w:pPr>
+      <w:r>
+        <w:rPr>
+          <w:rStyle w:val="gnkrckgcgsb"/>
+          <w:rFonts w:asciiTheme="minorHAnsi" w:hAnsiTheme="minorHAnsi" w:cstheme="minorHAnsi"/>
+          <w:color w:val="000000"/>
+          <w:sz w:val="22"/>
+          <w:bdr w:val="none" w:sz="0" w:space="0" w:color="auto" w:frame="1"/>
+        </w:rPr>
+        <w:t>chorobę.</w:t>
+      </w:r>
+    </w:p>
+    <w:p>
+      <w:pPr>
+        <w:pStyle w:val="HTML-wstpniesformatowany"/>
+        <w:shd w:val="clear" w:color="auto" w:fill="FFFFFF"/>
+        <w:wordWrap w:val="0"/>
+        <w:spacing w:line="285" w:lineRule="atLeast"/>
+        <w:rPr>
+          <w:rStyle w:val="gnkrckgcgsb"/>
+          <w:rFonts w:asciiTheme="minorHAnsi" w:hAnsiTheme="minorHAnsi" w:cstheme="minorHAnsi"/>
+          <w:color w:val="000000"/>
+          <w:sz w:val="22"/>
+          <w:bdr w:val="none" w:sz="0" w:space="0" w:color="auto" w:frame="1"/>
+        </w:rPr>
+      </w:pPr>
+      <w:r>
+        <w:rPr>
+          <w:rStyle w:val="gnkrckgcgsb"/>
+          <w:rFonts w:asciiTheme="minorHAnsi" w:hAnsiTheme="minorHAnsi" w:cstheme="minorHAnsi"/>
+          <w:color w:val="000000"/>
+          <w:sz w:val="22"/>
+          <w:bdr w:val="none" w:sz="0" w:space="0" w:color="auto" w:frame="1"/>
+        </w:rPr>
+        <w:t xml:space="preserve">W drugim mammy nietypową anginę i brak podwyższonego cukru oraz wzrosty częstoskurczu i brak </w:t>
+      </w:r>
+      <w:r>
+        <w:rPr>
+          <w:rStyle w:val="gnkrckgcgsb"/>
+          <w:rFonts w:asciiTheme="minorHAnsi" w:hAnsiTheme="minorHAnsi" w:cstheme="minorHAnsi"/>
+          <w:color w:val="000000"/>
+          <w:sz w:val="22"/>
+          <w:bdr w:val="none" w:sz="0" w:space="0" w:color="auto" w:frame="1"/>
+        </w:rPr>
+        <w:t xml:space="preserve"> </w:t>
+      </w:r>
+      <w:r>
+        <w:rPr>
+          <w:rStyle w:val="gnkrckgcgsb"/>
+          <w:rFonts w:asciiTheme="minorHAnsi" w:hAnsiTheme="minorHAnsi" w:cstheme="minorHAnsi"/>
+          <w:color w:val="000000"/>
+          <w:sz w:val="22"/>
+          <w:bdr w:val="none" w:sz="0" w:space="0" w:color="auto" w:frame="1"/>
+        </w:rPr>
+        <w:t>choroby. Gdzie można by pomyśleć że wynik powinien być odwrotny.</w:t>
+      </w:r>
+    </w:p>
+    <w:p>
+      <w:pPr>
+        <w:pStyle w:val="HTML-wstpniesformatowany"/>
+        <w:shd w:val="clear" w:color="auto" w:fill="FFFFFF"/>
+        <w:wordWrap w:val="0"/>
+        <w:spacing w:line="285" w:lineRule="atLeast"/>
+        <w:rPr>
+          <w:rFonts w:ascii="Lucida Console" w:hAnsi="Lucida Console"/>
+          <w:color w:val="000000"/>
+        </w:rPr>
+      </w:pPr>
+    </w:p>
+    <w:p>
+      <w:pPr>
+        <w:shd w:val="clear" w:color="auto" w:fill="FFFFFF"/>
+        <w:tabs>
+          <w:tab w:val="left" w:pos="916"/>
+          <w:tab w:val="left" w:pos="1832"/>
+          <w:tab w:val="left" w:pos="2748"/>
+          <w:tab w:val="left" w:pos="3664"/>
+          <w:tab w:val="left" w:pos="4580"/>
+          <w:tab w:val="left" w:pos="5496"/>
+          <w:tab w:val="left" w:pos="6412"/>
+          <w:tab w:val="left" w:pos="7328"/>
+          <w:tab w:val="left" w:pos="8244"/>
+          <w:tab w:val="left" w:pos="9160"/>
+          <w:tab w:val="left" w:pos="10076"/>
+          <w:tab w:val="left" w:pos="10992"/>
+          <w:tab w:val="left" w:pos="11908"/>
+          <w:tab w:val="left" w:pos="12824"/>
+          <w:tab w:val="left" w:pos="13740"/>
+          <w:tab w:val="left" w:pos="14656"/>
+        </w:tabs>
+        <w:wordWrap w:val="0"/>
+        <w:spacing w:after="0" w:line="285" w:lineRule="atLeast"/>
+        <w:rPr>
+          <w:rFonts w:ascii="Lucida Console" w:eastAsia="Times New Roman" w:hAnsi="Lucida Console" w:cs="Courier New"/>
+          <w:color w:val="000000"/>
+          <w:sz w:val="20"/>
+          <w:szCs w:val="20"/>
+          <w:lang w:eastAsia="pl-PL"/>
+        </w:rPr>
+      </w:pPr>
+    </w:p>
+    <w:p>
+      <w:pPr>
+        <w:shd w:val="clear" w:color="auto" w:fill="FFFFFF"/>
+        <w:tabs>
+          <w:tab w:val="left" w:pos="916"/>
+          <w:tab w:val="left" w:pos="1832"/>
+          <w:tab w:val="left" w:pos="2748"/>
+          <w:tab w:val="left" w:pos="3664"/>
+          <w:tab w:val="left" w:pos="4580"/>
+          <w:tab w:val="left" w:pos="5496"/>
+          <w:tab w:val="left" w:pos="6412"/>
+          <w:tab w:val="left" w:pos="7328"/>
+          <w:tab w:val="left" w:pos="8244"/>
+          <w:tab w:val="left" w:pos="9160"/>
+          <w:tab w:val="left" w:pos="10076"/>
+          <w:tab w:val="left" w:pos="10992"/>
+          <w:tab w:val="left" w:pos="11908"/>
+          <w:tab w:val="left" w:pos="12824"/>
+          <w:tab w:val="left" w:pos="13740"/>
+          <w:tab w:val="left" w:pos="14656"/>
+        </w:tabs>
+        <w:wordWrap w:val="0"/>
+        <w:spacing w:after="0" w:line="285" w:lineRule="atLeast"/>
+        <w:rPr>
+          <w:rFonts w:ascii="Lucida Console" w:eastAsia="Times New Roman" w:hAnsi="Lucida Console" w:cs="Courier New"/>
+          <w:color w:val="000000"/>
+          <w:sz w:val="20"/>
+          <w:szCs w:val="20"/>
+          <w:lang w:eastAsia="pl-PL"/>
+        </w:rPr>
+      </w:pPr>
+    </w:p>
+    <w:p>
+      <w:pPr>
+        <w:shd w:val="clear" w:color="auto" w:fill="FFFFFF"/>
+        <w:tabs>
+          <w:tab w:val="left" w:pos="916"/>
+          <w:tab w:val="left" w:pos="1832"/>
+          <w:tab w:val="left" w:pos="2748"/>
+          <w:tab w:val="left" w:pos="3664"/>
+          <w:tab w:val="left" w:pos="4580"/>
+          <w:tab w:val="left" w:pos="5496"/>
+          <w:tab w:val="left" w:pos="6412"/>
+          <w:tab w:val="left" w:pos="7328"/>
+          <w:tab w:val="left" w:pos="8244"/>
+          <w:tab w:val="left" w:pos="9160"/>
+          <w:tab w:val="left" w:pos="10076"/>
+          <w:tab w:val="left" w:pos="10992"/>
+          <w:tab w:val="left" w:pos="11908"/>
+          <w:tab w:val="left" w:pos="12824"/>
+          <w:tab w:val="left" w:pos="13740"/>
+          <w:tab w:val="left" w:pos="14656"/>
+        </w:tabs>
+        <w:wordWrap w:val="0"/>
+        <w:spacing w:after="0" w:line="285" w:lineRule="atLeast"/>
+        <w:rPr>
+          <w:rFonts w:ascii="Lucida Console" w:eastAsia="Times New Roman" w:hAnsi="Lucida Console" w:cs="Courier New"/>
+          <w:color w:val="000000"/>
+          <w:sz w:val="20"/>
+          <w:szCs w:val="20"/>
+          <w:lang w:eastAsia="pl-PL"/>
+        </w:rPr>
+      </w:pPr>
+    </w:p>
+    <w:p>
+      <w:pPr>
+        <w:shd w:val="clear" w:color="auto" w:fill="FFFFFF"/>
+        <w:tabs>
+          <w:tab w:val="left" w:pos="916"/>
+          <w:tab w:val="left" w:pos="1832"/>
+          <w:tab w:val="left" w:pos="2748"/>
+          <w:tab w:val="left" w:pos="3664"/>
+          <w:tab w:val="left" w:pos="4580"/>
+          <w:tab w:val="left" w:pos="5496"/>
+          <w:tab w:val="left" w:pos="6412"/>
+          <w:tab w:val="left" w:pos="7328"/>
+          <w:tab w:val="left" w:pos="8244"/>
+          <w:tab w:val="left" w:pos="9160"/>
+          <w:tab w:val="left" w:pos="10076"/>
+          <w:tab w:val="left" w:pos="10992"/>
+          <w:tab w:val="left" w:pos="11908"/>
+          <w:tab w:val="left" w:pos="12824"/>
+          <w:tab w:val="left" w:pos="13740"/>
+          <w:tab w:val="left" w:pos="14656"/>
+        </w:tabs>
+        <w:wordWrap w:val="0"/>
+        <w:spacing w:after="0" w:line="285" w:lineRule="atLeast"/>
+        <w:rPr>
+          <w:rFonts w:ascii="Lucida Console" w:eastAsia="Times New Roman" w:hAnsi="Lucida Console" w:cs="Courier New"/>
+          <w:color w:val="000000"/>
+          <w:sz w:val="20"/>
+          <w:szCs w:val="20"/>
+          <w:lang w:eastAsia="pl-PL"/>
+        </w:rPr>
+      </w:pPr>
+    </w:p>
+    <w:p>
+      <w:pPr>
+        <w:shd w:val="clear" w:color="auto" w:fill="FFFFFF"/>
+        <w:tabs>
+          <w:tab w:val="left" w:pos="916"/>
+          <w:tab w:val="left" w:pos="1832"/>
+          <w:tab w:val="left" w:pos="2748"/>
+          <w:tab w:val="left" w:pos="3664"/>
+          <w:tab w:val="left" w:pos="4580"/>
+          <w:tab w:val="left" w:pos="5496"/>
+          <w:tab w:val="left" w:pos="6412"/>
+          <w:tab w:val="left" w:pos="7328"/>
+          <w:tab w:val="left" w:pos="8244"/>
+          <w:tab w:val="left" w:pos="9160"/>
+          <w:tab w:val="left" w:pos="10076"/>
+          <w:tab w:val="left" w:pos="10992"/>
+          <w:tab w:val="left" w:pos="11908"/>
+          <w:tab w:val="left" w:pos="12824"/>
+          <w:tab w:val="left" w:pos="13740"/>
+          <w:tab w:val="left" w:pos="14656"/>
+        </w:tabs>
+        <w:wordWrap w:val="0"/>
+        <w:spacing w:after="0" w:line="285" w:lineRule="atLeast"/>
+        <w:rPr>
+          <w:rFonts w:ascii="Lucida Console" w:eastAsia="Times New Roman" w:hAnsi="Lucida Console" w:cs="Courier New"/>
+          <w:color w:val="000000"/>
+          <w:sz w:val="20"/>
+          <w:szCs w:val="20"/>
+          <w:lang w:eastAsia="pl-PL"/>
+        </w:rPr>
+      </w:pPr>
+    </w:p>
+    <w:p>
+      <w:pPr>
+        <w:shd w:val="clear" w:color="auto" w:fill="FFFFFF"/>
+        <w:tabs>
+          <w:tab w:val="left" w:pos="916"/>
+          <w:tab w:val="left" w:pos="1832"/>
+          <w:tab w:val="left" w:pos="2748"/>
+          <w:tab w:val="left" w:pos="3664"/>
+          <w:tab w:val="left" w:pos="4580"/>
+          <w:tab w:val="left" w:pos="5496"/>
+          <w:tab w:val="left" w:pos="6412"/>
+          <w:tab w:val="left" w:pos="7328"/>
+          <w:tab w:val="left" w:pos="8244"/>
+          <w:tab w:val="left" w:pos="9160"/>
+          <w:tab w:val="left" w:pos="10076"/>
+          <w:tab w:val="left" w:pos="10992"/>
+          <w:tab w:val="left" w:pos="11908"/>
+          <w:tab w:val="left" w:pos="12824"/>
+          <w:tab w:val="left" w:pos="13740"/>
+          <w:tab w:val="left" w:pos="14656"/>
+        </w:tabs>
+        <w:wordWrap w:val="0"/>
+        <w:spacing w:after="0" w:line="285" w:lineRule="atLeast"/>
+        <w:rPr>
+          <w:rFonts w:ascii="Lucida Console" w:eastAsia="Times New Roman" w:hAnsi="Lucida Console" w:cs="Courier New"/>
+          <w:color w:val="000000"/>
+          <w:sz w:val="20"/>
+          <w:szCs w:val="20"/>
+          <w:lang w:eastAsia="pl-PL"/>
+        </w:rPr>
+      </w:pPr>
+    </w:p>
+    <w:p>
+      <w:pPr>
+        <w:shd w:val="clear" w:color="auto" w:fill="FFFFFF"/>
+        <w:tabs>
+          <w:tab w:val="left" w:pos="916"/>
+          <w:tab w:val="left" w:pos="1832"/>
+          <w:tab w:val="left" w:pos="2748"/>
+          <w:tab w:val="left" w:pos="3664"/>
+          <w:tab w:val="left" w:pos="4580"/>
+          <w:tab w:val="left" w:pos="5496"/>
+          <w:tab w:val="left" w:pos="6412"/>
+          <w:tab w:val="left" w:pos="7328"/>
+          <w:tab w:val="left" w:pos="8244"/>
+          <w:tab w:val="left" w:pos="9160"/>
+          <w:tab w:val="left" w:pos="10076"/>
+          <w:tab w:val="left" w:pos="10992"/>
+          <w:tab w:val="left" w:pos="11908"/>
+          <w:tab w:val="left" w:pos="12824"/>
+          <w:tab w:val="left" w:pos="13740"/>
+          <w:tab w:val="left" w:pos="14656"/>
+        </w:tabs>
+        <w:wordWrap w:val="0"/>
+        <w:spacing w:after="0" w:line="285" w:lineRule="atLeast"/>
+        <w:rPr>
+          <w:rFonts w:ascii="Lucida Console" w:eastAsia="Times New Roman" w:hAnsi="Lucida Console" w:cs="Courier New"/>
+          <w:color w:val="000000"/>
+          <w:sz w:val="20"/>
+          <w:szCs w:val="20"/>
+          <w:lang w:eastAsia="pl-PL"/>
+        </w:rPr>
+      </w:pPr>
+    </w:p>
+    <w:p>
+      <w:pPr>
+        <w:shd w:val="clear" w:color="auto" w:fill="FFFFFF"/>
+        <w:tabs>
+          <w:tab w:val="left" w:pos="916"/>
+          <w:tab w:val="left" w:pos="1832"/>
+          <w:tab w:val="left" w:pos="2748"/>
+          <w:tab w:val="left" w:pos="3664"/>
+          <w:tab w:val="left" w:pos="4580"/>
+          <w:tab w:val="left" w:pos="5496"/>
+          <w:tab w:val="left" w:pos="6412"/>
+          <w:tab w:val="left" w:pos="7328"/>
+          <w:tab w:val="left" w:pos="8244"/>
+          <w:tab w:val="left" w:pos="9160"/>
+          <w:tab w:val="left" w:pos="10076"/>
+          <w:tab w:val="left" w:pos="10992"/>
+          <w:tab w:val="left" w:pos="11908"/>
+          <w:tab w:val="left" w:pos="12824"/>
+          <w:tab w:val="left" w:pos="13740"/>
+          <w:tab w:val="left" w:pos="14656"/>
+        </w:tabs>
+        <w:wordWrap w:val="0"/>
+        <w:spacing w:after="0" w:line="285" w:lineRule="atLeast"/>
+        <w:rPr>
+          <w:rFonts w:ascii="Lucida Console" w:eastAsia="Times New Roman" w:hAnsi="Lucida Console" w:cs="Courier New"/>
+          <w:color w:val="000000"/>
+          <w:sz w:val="20"/>
+          <w:szCs w:val="20"/>
+          <w:lang w:eastAsia="pl-PL"/>
+        </w:rPr>
+      </w:pPr>
+    </w:p>
+    <w:p>
+      <w:pPr>
+        <w:shd w:val="clear" w:color="auto" w:fill="FFFFFF"/>
+        <w:tabs>
+          <w:tab w:val="left" w:pos="916"/>
+          <w:tab w:val="left" w:pos="1832"/>
+          <w:tab w:val="left" w:pos="2748"/>
+          <w:tab w:val="left" w:pos="3664"/>
+          <w:tab w:val="left" w:pos="4580"/>
+          <w:tab w:val="left" w:pos="5496"/>
+          <w:tab w:val="left" w:pos="6412"/>
+          <w:tab w:val="left" w:pos="7328"/>
+          <w:tab w:val="left" w:pos="8244"/>
+          <w:tab w:val="left" w:pos="9160"/>
+          <w:tab w:val="left" w:pos="10076"/>
+          <w:tab w:val="left" w:pos="10992"/>
+          <w:tab w:val="left" w:pos="11908"/>
+          <w:tab w:val="left" w:pos="12824"/>
+          <w:tab w:val="left" w:pos="13740"/>
+          <w:tab w:val="left" w:pos="14656"/>
+        </w:tabs>
+        <w:wordWrap w:val="0"/>
+        <w:spacing w:after="0" w:line="285" w:lineRule="atLeast"/>
+        <w:rPr>
+          <w:rFonts w:ascii="Lucida Console" w:eastAsia="Times New Roman" w:hAnsi="Lucida Console" w:cs="Courier New"/>
+          <w:color w:val="000000"/>
+          <w:sz w:val="20"/>
+          <w:szCs w:val="20"/>
+          <w:lang w:eastAsia="pl-PL"/>
+        </w:rPr>
+      </w:pPr>
+    </w:p>
+    <w:p>
+      <w:pPr>
+        <w:shd w:val="clear" w:color="auto" w:fill="FFFFFF"/>
+        <w:tabs>
+          <w:tab w:val="left" w:pos="916"/>
+          <w:tab w:val="left" w:pos="1832"/>
+          <w:tab w:val="left" w:pos="2748"/>
+          <w:tab w:val="left" w:pos="3664"/>
+          <w:tab w:val="left" w:pos="4580"/>
+          <w:tab w:val="left" w:pos="5496"/>
+          <w:tab w:val="left" w:pos="6412"/>
+          <w:tab w:val="left" w:pos="7328"/>
+          <w:tab w:val="left" w:pos="8244"/>
+          <w:tab w:val="left" w:pos="9160"/>
+          <w:tab w:val="left" w:pos="10076"/>
+          <w:tab w:val="left" w:pos="10992"/>
+          <w:tab w:val="left" w:pos="11908"/>
+          <w:tab w:val="left" w:pos="12824"/>
+          <w:tab w:val="left" w:pos="13740"/>
+          <w:tab w:val="left" w:pos="14656"/>
+        </w:tabs>
+        <w:wordWrap w:val="0"/>
+        <w:spacing w:after="0" w:line="285" w:lineRule="atLeast"/>
+        <w:rPr>
+          <w:rFonts w:ascii="Lucida Console" w:eastAsia="Times New Roman" w:hAnsi="Lucida Console" w:cs="Courier New"/>
+          <w:color w:val="000000"/>
+          <w:sz w:val="20"/>
+          <w:szCs w:val="20"/>
+          <w:lang w:eastAsia="pl-PL"/>
+        </w:rPr>
+      </w:pPr>
+    </w:p>
+    <w:p>
+      <w:pPr>
+        <w:shd w:val="clear" w:color="auto" w:fill="FFFFFF"/>
+        <w:tabs>
+          <w:tab w:val="left" w:pos="916"/>
+          <w:tab w:val="left" w:pos="1832"/>
+          <w:tab w:val="left" w:pos="2748"/>
+          <w:tab w:val="left" w:pos="3664"/>
+          <w:tab w:val="left" w:pos="4580"/>
+          <w:tab w:val="left" w:pos="5496"/>
+          <w:tab w:val="left" w:pos="6412"/>
+          <w:tab w:val="left" w:pos="7328"/>
+          <w:tab w:val="left" w:pos="8244"/>
+          <w:tab w:val="left" w:pos="9160"/>
+          <w:tab w:val="left" w:pos="10076"/>
+          <w:tab w:val="left" w:pos="10992"/>
+          <w:tab w:val="left" w:pos="11908"/>
+          <w:tab w:val="left" w:pos="12824"/>
+          <w:tab w:val="left" w:pos="13740"/>
+          <w:tab w:val="left" w:pos="14656"/>
+        </w:tabs>
+        <w:wordWrap w:val="0"/>
+        <w:spacing w:after="0" w:line="285" w:lineRule="atLeast"/>
+        <w:rPr>
+          <w:rFonts w:ascii="Lucida Console" w:eastAsia="Times New Roman" w:hAnsi="Lucida Console" w:cs="Courier New"/>
+          <w:color w:val="000000"/>
+          <w:sz w:val="20"/>
+          <w:szCs w:val="20"/>
+          <w:lang w:eastAsia="pl-PL"/>
+        </w:rPr>
+      </w:pPr>
+    </w:p>
+    <w:p>
+      <w:pPr>
+        <w:shd w:val="clear" w:color="auto" w:fill="FFFFFF"/>
+        <w:tabs>
+          <w:tab w:val="left" w:pos="916"/>
+          <w:tab w:val="left" w:pos="1832"/>
+          <w:tab w:val="left" w:pos="2748"/>
+          <w:tab w:val="left" w:pos="3664"/>
+          <w:tab w:val="left" w:pos="4580"/>
+          <w:tab w:val="left" w:pos="5496"/>
+          <w:tab w:val="left" w:pos="6412"/>
+          <w:tab w:val="left" w:pos="7328"/>
+          <w:tab w:val="left" w:pos="8244"/>
+          <w:tab w:val="left" w:pos="9160"/>
+          <w:tab w:val="left" w:pos="10076"/>
+          <w:tab w:val="left" w:pos="10992"/>
+          <w:tab w:val="left" w:pos="11908"/>
+          <w:tab w:val="left" w:pos="12824"/>
+          <w:tab w:val="left" w:pos="13740"/>
+          <w:tab w:val="left" w:pos="14656"/>
+        </w:tabs>
+        <w:wordWrap w:val="0"/>
+        <w:spacing w:after="0" w:line="285" w:lineRule="atLeast"/>
+        <w:rPr>
+          <w:rFonts w:ascii="Lucida Console" w:eastAsia="Times New Roman" w:hAnsi="Lucida Console" w:cs="Courier New"/>
+          <w:color w:val="000000"/>
+          <w:sz w:val="20"/>
+          <w:szCs w:val="20"/>
+          <w:lang w:eastAsia="pl-PL"/>
+        </w:rPr>
+      </w:pPr>
+    </w:p>
+    <w:p>
+      <w:pPr>
+        <w:shd w:val="clear" w:color="auto" w:fill="FFFFFF"/>
+        <w:tabs>
+          <w:tab w:val="left" w:pos="916"/>
+          <w:tab w:val="left" w:pos="1832"/>
+          <w:tab w:val="left" w:pos="2748"/>
+          <w:tab w:val="left" w:pos="3664"/>
+          <w:tab w:val="left" w:pos="4580"/>
+          <w:tab w:val="left" w:pos="5496"/>
+          <w:tab w:val="left" w:pos="6412"/>
+          <w:tab w:val="left" w:pos="7328"/>
+          <w:tab w:val="left" w:pos="8244"/>
+          <w:tab w:val="left" w:pos="9160"/>
+          <w:tab w:val="left" w:pos="10076"/>
+          <w:tab w:val="left" w:pos="10992"/>
+          <w:tab w:val="left" w:pos="11908"/>
+          <w:tab w:val="left" w:pos="12824"/>
+          <w:tab w:val="left" w:pos="13740"/>
+          <w:tab w:val="left" w:pos="14656"/>
+        </w:tabs>
+        <w:wordWrap w:val="0"/>
+        <w:spacing w:after="0" w:line="285" w:lineRule="atLeast"/>
+        <w:rPr>
+          <w:rFonts w:ascii="Lucida Console" w:eastAsia="Times New Roman" w:hAnsi="Lucida Console" w:cs="Courier New"/>
+          <w:color w:val="000000"/>
+          <w:sz w:val="20"/>
+          <w:szCs w:val="20"/>
+          <w:lang w:eastAsia="pl-PL"/>
+        </w:rPr>
+      </w:pPr>
+    </w:p>
+    <w:p>
+      <w:pPr>
+        <w:shd w:val="clear" w:color="auto" w:fill="FFFFFF"/>
+        <w:tabs>
+          <w:tab w:val="left" w:pos="916"/>
+          <w:tab w:val="left" w:pos="1832"/>
+          <w:tab w:val="left" w:pos="2748"/>
+          <w:tab w:val="left" w:pos="3664"/>
+          <w:tab w:val="left" w:pos="4580"/>
+          <w:tab w:val="left" w:pos="5496"/>
+          <w:tab w:val="left" w:pos="6412"/>
+          <w:tab w:val="left" w:pos="7328"/>
+          <w:tab w:val="left" w:pos="8244"/>
+          <w:tab w:val="left" w:pos="9160"/>
+          <w:tab w:val="left" w:pos="10076"/>
+          <w:tab w:val="left" w:pos="10992"/>
+          <w:tab w:val="left" w:pos="11908"/>
+          <w:tab w:val="left" w:pos="12824"/>
+          <w:tab w:val="left" w:pos="13740"/>
+          <w:tab w:val="left" w:pos="14656"/>
+        </w:tabs>
+        <w:wordWrap w:val="0"/>
+        <w:spacing w:after="0" w:line="285" w:lineRule="atLeast"/>
+        <w:rPr>
+          <w:rFonts w:ascii="Lucida Console" w:eastAsia="Times New Roman" w:hAnsi="Lucida Console" w:cs="Courier New"/>
+          <w:color w:val="000000"/>
+          <w:sz w:val="20"/>
+          <w:szCs w:val="20"/>
+          <w:lang w:eastAsia="pl-PL"/>
+        </w:rPr>
+      </w:pPr>
+    </w:p>
+    <w:p>
+      <w:pPr>
+        <w:shd w:val="clear" w:color="auto" w:fill="FFFFFF"/>
+        <w:tabs>
+          <w:tab w:val="left" w:pos="916"/>
+          <w:tab w:val="left" w:pos="1832"/>
+          <w:tab w:val="left" w:pos="2748"/>
+          <w:tab w:val="left" w:pos="3664"/>
+          <w:tab w:val="left" w:pos="4580"/>
+          <w:tab w:val="left" w:pos="5496"/>
+          <w:tab w:val="left" w:pos="6412"/>
+          <w:tab w:val="left" w:pos="7328"/>
+          <w:tab w:val="left" w:pos="8244"/>
+          <w:tab w:val="left" w:pos="9160"/>
+          <w:tab w:val="left" w:pos="10076"/>
+          <w:tab w:val="left" w:pos="10992"/>
+          <w:tab w:val="left" w:pos="11908"/>
+          <w:tab w:val="left" w:pos="12824"/>
+          <w:tab w:val="left" w:pos="13740"/>
+          <w:tab w:val="left" w:pos="14656"/>
+        </w:tabs>
+        <w:wordWrap w:val="0"/>
+        <w:spacing w:after="0" w:line="285" w:lineRule="atLeast"/>
+        <w:rPr>
+          <w:rFonts w:ascii="Lucida Console" w:eastAsia="Times New Roman" w:hAnsi="Lucida Console" w:cs="Courier New"/>
+          <w:color w:val="000000"/>
+          <w:sz w:val="20"/>
+          <w:szCs w:val="20"/>
+          <w:lang w:eastAsia="pl-PL"/>
+        </w:rPr>
+      </w:pPr>
+    </w:p>
+    <w:p>
+      <w:pPr>
+        <w:shd w:val="clear" w:color="auto" w:fill="FFFFFF"/>
+        <w:tabs>
+          <w:tab w:val="left" w:pos="916"/>
+          <w:tab w:val="left" w:pos="1832"/>
+          <w:tab w:val="left" w:pos="2748"/>
+          <w:tab w:val="left" w:pos="3664"/>
+          <w:tab w:val="left" w:pos="4580"/>
+          <w:tab w:val="left" w:pos="5496"/>
+          <w:tab w:val="left" w:pos="6412"/>
+          <w:tab w:val="left" w:pos="7328"/>
+          <w:tab w:val="left" w:pos="8244"/>
+          <w:tab w:val="left" w:pos="9160"/>
+          <w:tab w:val="left" w:pos="10076"/>
+          <w:tab w:val="left" w:pos="10992"/>
+          <w:tab w:val="left" w:pos="11908"/>
+          <w:tab w:val="left" w:pos="12824"/>
+          <w:tab w:val="left" w:pos="13740"/>
+          <w:tab w:val="left" w:pos="14656"/>
+        </w:tabs>
+        <w:wordWrap w:val="0"/>
+        <w:spacing w:after="0" w:line="285" w:lineRule="atLeast"/>
+        <w:rPr>
+          <w:rFonts w:ascii="Lucida Console" w:eastAsia="Times New Roman" w:hAnsi="Lucida Console" w:cs="Courier New"/>
+          <w:color w:val="000000"/>
+          <w:sz w:val="20"/>
+          <w:szCs w:val="20"/>
+          <w:lang w:eastAsia="pl-PL"/>
+        </w:rPr>
+      </w:pPr>
+    </w:p>
+    <w:p>
+      <w:pPr>
+        <w:shd w:val="clear" w:color="auto" w:fill="FFFFFF"/>
+        <w:tabs>
+          <w:tab w:val="left" w:pos="916"/>
+          <w:tab w:val="left" w:pos="1832"/>
+          <w:tab w:val="left" w:pos="2748"/>
+          <w:tab w:val="left" w:pos="3664"/>
+          <w:tab w:val="left" w:pos="4580"/>
+          <w:tab w:val="left" w:pos="5496"/>
+          <w:tab w:val="left" w:pos="6412"/>
+          <w:tab w:val="left" w:pos="7328"/>
+          <w:tab w:val="left" w:pos="8244"/>
+          <w:tab w:val="left" w:pos="9160"/>
+          <w:tab w:val="left" w:pos="10076"/>
+          <w:tab w:val="left" w:pos="10992"/>
+          <w:tab w:val="left" w:pos="11908"/>
+          <w:tab w:val="left" w:pos="12824"/>
+          <w:tab w:val="left" w:pos="13740"/>
+          <w:tab w:val="left" w:pos="14656"/>
+        </w:tabs>
+        <w:wordWrap w:val="0"/>
+        <w:spacing w:after="0" w:line="285" w:lineRule="atLeast"/>
+        <w:rPr>
+          <w:rFonts w:ascii="Lucida Console" w:eastAsia="Times New Roman" w:hAnsi="Lucida Console" w:cs="Courier New"/>
+          <w:color w:val="000000"/>
+          <w:sz w:val="20"/>
+          <w:szCs w:val="20"/>
+          <w:lang w:eastAsia="pl-PL"/>
+        </w:rPr>
+      </w:pPr>
+    </w:p>
+    <w:p>
+      <w:pPr>
+        <w:shd w:val="clear" w:color="auto" w:fill="FFFFFF"/>
+        <w:tabs>
+          <w:tab w:val="left" w:pos="916"/>
+          <w:tab w:val="left" w:pos="1832"/>
+          <w:tab w:val="left" w:pos="2748"/>
+          <w:tab w:val="left" w:pos="3664"/>
+          <w:tab w:val="left" w:pos="4580"/>
+          <w:tab w:val="left" w:pos="5496"/>
+          <w:tab w:val="left" w:pos="6412"/>
+          <w:tab w:val="left" w:pos="7328"/>
+          <w:tab w:val="left" w:pos="8244"/>
+          <w:tab w:val="left" w:pos="9160"/>
+          <w:tab w:val="left" w:pos="10076"/>
+          <w:tab w:val="left" w:pos="10992"/>
+          <w:tab w:val="left" w:pos="11908"/>
+          <w:tab w:val="left" w:pos="12824"/>
+          <w:tab w:val="left" w:pos="13740"/>
+          <w:tab w:val="left" w:pos="14656"/>
+        </w:tabs>
+        <w:wordWrap w:val="0"/>
+        <w:spacing w:after="0" w:line="285" w:lineRule="atLeast"/>
+        <w:rPr>
+          <w:rFonts w:ascii="Lucida Console" w:eastAsia="Times New Roman" w:hAnsi="Lucida Console" w:cs="Courier New"/>
+          <w:color w:val="000000"/>
+          <w:sz w:val="20"/>
+          <w:szCs w:val="20"/>
+          <w:lang w:eastAsia="pl-PL"/>
+        </w:rPr>
+      </w:pPr>
+    </w:p>
+    <w:p>
+      <w:pPr>
+        <w:shd w:val="clear" w:color="auto" w:fill="FFFFFF"/>
+        <w:tabs>
+          <w:tab w:val="left" w:pos="916"/>
+          <w:tab w:val="left" w:pos="1832"/>
+          <w:tab w:val="left" w:pos="2748"/>
+          <w:tab w:val="left" w:pos="3664"/>
+          <w:tab w:val="left" w:pos="4580"/>
+          <w:tab w:val="left" w:pos="5496"/>
+          <w:tab w:val="left" w:pos="6412"/>
+          <w:tab w:val="left" w:pos="7328"/>
+          <w:tab w:val="left" w:pos="8244"/>
+          <w:tab w:val="left" w:pos="9160"/>
+          <w:tab w:val="left" w:pos="10076"/>
+          <w:tab w:val="left" w:pos="10992"/>
+          <w:tab w:val="left" w:pos="11908"/>
+          <w:tab w:val="left" w:pos="12824"/>
+          <w:tab w:val="left" w:pos="13740"/>
+          <w:tab w:val="left" w:pos="14656"/>
+        </w:tabs>
+        <w:wordWrap w:val="0"/>
+        <w:spacing w:after="0" w:line="285" w:lineRule="atLeast"/>
+        <w:rPr>
+          <w:rFonts w:ascii="Lucida Console" w:eastAsia="Times New Roman" w:hAnsi="Lucida Console" w:cs="Courier New"/>
+          <w:color w:val="000000"/>
+          <w:sz w:val="20"/>
+          <w:szCs w:val="20"/>
+          <w:lang w:eastAsia="pl-PL"/>
+        </w:rPr>
+      </w:pPr>
+    </w:p>
+    <w:p>
+      <w:pPr>
+        <w:shd w:val="clear" w:color="auto" w:fill="FFFFFF"/>
+        <w:tabs>
+          <w:tab w:val="left" w:pos="916"/>
+          <w:tab w:val="left" w:pos="1832"/>
+          <w:tab w:val="left" w:pos="2748"/>
+          <w:tab w:val="left" w:pos="3664"/>
+          <w:tab w:val="left" w:pos="4580"/>
+          <w:tab w:val="left" w:pos="5496"/>
+          <w:tab w:val="left" w:pos="6412"/>
+          <w:tab w:val="left" w:pos="7328"/>
+          <w:tab w:val="left" w:pos="8244"/>
+          <w:tab w:val="left" w:pos="9160"/>
+          <w:tab w:val="left" w:pos="10076"/>
+          <w:tab w:val="left" w:pos="10992"/>
+          <w:tab w:val="left" w:pos="11908"/>
+          <w:tab w:val="left" w:pos="12824"/>
+          <w:tab w:val="left" w:pos="13740"/>
+          <w:tab w:val="left" w:pos="14656"/>
+        </w:tabs>
+        <w:wordWrap w:val="0"/>
+        <w:spacing w:after="0" w:line="285" w:lineRule="atLeast"/>
+        <w:rPr>
+          <w:rFonts w:ascii="Lucida Console" w:eastAsia="Times New Roman" w:hAnsi="Lucida Console" w:cs="Courier New"/>
+          <w:color w:val="000000"/>
+          <w:sz w:val="20"/>
+          <w:szCs w:val="20"/>
+          <w:lang w:eastAsia="pl-PL"/>
+        </w:rPr>
+      </w:pPr>
+    </w:p>
+    <w:p>
+      <w:pPr>
+        <w:shd w:val="clear" w:color="auto" w:fill="FFFFFF"/>
+        <w:tabs>
+          <w:tab w:val="left" w:pos="916"/>
+          <w:tab w:val="left" w:pos="1832"/>
+          <w:tab w:val="left" w:pos="2748"/>
+          <w:tab w:val="left" w:pos="3664"/>
+          <w:tab w:val="left" w:pos="4580"/>
+          <w:tab w:val="left" w:pos="5496"/>
+          <w:tab w:val="left" w:pos="6412"/>
+          <w:tab w:val="left" w:pos="7328"/>
+          <w:tab w:val="left" w:pos="8244"/>
+          <w:tab w:val="left" w:pos="9160"/>
+          <w:tab w:val="left" w:pos="10076"/>
+          <w:tab w:val="left" w:pos="10992"/>
+          <w:tab w:val="left" w:pos="11908"/>
+          <w:tab w:val="left" w:pos="12824"/>
+          <w:tab w:val="left" w:pos="13740"/>
+          <w:tab w:val="left" w:pos="14656"/>
+        </w:tabs>
+        <w:wordWrap w:val="0"/>
+        <w:spacing w:after="0" w:line="285" w:lineRule="atLeast"/>
+        <w:rPr>
+          <w:rFonts w:ascii="Lucida Console" w:eastAsia="Times New Roman" w:hAnsi="Lucida Console" w:cs="Courier New"/>
+          <w:color w:val="000000"/>
+          <w:sz w:val="20"/>
+          <w:szCs w:val="20"/>
+          <w:lang w:eastAsia="pl-PL"/>
+        </w:rPr>
+      </w:pPr>
+      <w:r>
+        <w:rPr>
+          <w:rFonts w:ascii="Lucida Console" w:eastAsia="Times New Roman" w:hAnsi="Lucida Console" w:cs="Courier New"/>
+          <w:color w:val="000000"/>
+          <w:sz w:val="20"/>
+          <w:szCs w:val="20"/>
+          <w:lang w:eastAsia="pl-PL"/>
+        </w:rPr>
+        <w:lastRenderedPageBreak/>
+        <w:t>Przykładowy graf asocjacji.</w:t>
+      </w:r>
+    </w:p>
+    <w:p>
+      <w:pPr>
+        <w:shd w:val="clear" w:color="auto" w:fill="FFFFFF"/>
+        <w:tabs>
+          <w:tab w:val="left" w:pos="916"/>
+          <w:tab w:val="left" w:pos="1832"/>
+          <w:tab w:val="left" w:pos="2748"/>
+          <w:tab w:val="left" w:pos="3664"/>
+          <w:tab w:val="left" w:pos="4580"/>
+          <w:tab w:val="left" w:pos="5496"/>
+          <w:tab w:val="left" w:pos="6412"/>
+          <w:tab w:val="left" w:pos="7328"/>
+          <w:tab w:val="left" w:pos="8244"/>
+          <w:tab w:val="left" w:pos="9160"/>
+          <w:tab w:val="left" w:pos="10076"/>
+          <w:tab w:val="left" w:pos="10992"/>
+          <w:tab w:val="left" w:pos="11908"/>
+          <w:tab w:val="left" w:pos="12824"/>
+          <w:tab w:val="left" w:pos="13740"/>
+          <w:tab w:val="left" w:pos="14656"/>
+        </w:tabs>
+        <w:wordWrap w:val="0"/>
+        <w:spacing w:after="0" w:line="285" w:lineRule="atLeast"/>
+        <w:rPr>
+          <w:rFonts w:ascii="Lucida Console" w:eastAsia="Times New Roman" w:hAnsi="Lucida Console" w:cs="Courier New"/>
+          <w:color w:val="000000"/>
+          <w:sz w:val="20"/>
+          <w:szCs w:val="20"/>
+          <w:lang w:eastAsia="pl-PL"/>
+        </w:rPr>
+      </w:pPr>
+      <w:r>
+        <w:rPr>
+          <w:rFonts w:ascii="Lucida Console" w:eastAsia="Times New Roman" w:hAnsi="Lucida Console" w:cs="Courier New"/>
+          <w:color w:val="000000"/>
+          <w:sz w:val="20"/>
+          <w:szCs w:val="20"/>
+          <w:lang w:eastAsia="pl-PL"/>
+        </w:rPr>
+        <w:pict>
+          <v:shape id="_x0000_i1030" type="#_x0000_t75" style="width:453.35pt;height:291.35pt">
+            <v:imagedata r:id="rId12" o:title="graph"/>
+          </v:shape>
+        </w:pict>
+      </w:r>
+    </w:p>
+    <w:p>
+      <w:pPr>
+        <w:pStyle w:val="Bezodstpw"/>
+      </w:pPr>
+    </w:p>
+    <w:p>
+      <w:pPr>
+        <w:pStyle w:val="Bezodstpw"/>
+      </w:pPr>
+    </w:p>
+    <w:p>
+      <w:pPr>
+        <w:pStyle w:val="Bezodstpw"/>
+      </w:pPr>
+    </w:p>
+    <w:p>
+      <w:pPr>
+        <w:pStyle w:val="Bezodstpw"/>
+      </w:pPr>
+      <w:r>
+        <w:t>Kod odpowiedzialny za tworzenie reguł</w:t>
+      </w:r>
+    </w:p>
+    <w:p>
+      <w:pPr>
+        <w:pStyle w:val="Bezodstpw"/>
+        <w:rPr>
+          <w:rStyle w:val="Wyrnienieintensywne"/>
+          <w:color w:val="1F497D" w:themeColor="text2"/>
+        </w:rPr>
+      </w:pPr>
+      <w:proofErr w:type="spellStart"/>
+      <w:r>
+        <w:rPr>
+          <w:rStyle w:val="Wyrnienieintensywne"/>
+          <w:color w:val="1F497D" w:themeColor="text2"/>
+        </w:rPr>
+        <w:t>rules</w:t>
+      </w:r>
+      <w:proofErr w:type="spellEnd"/>
+      <w:r>
+        <w:rPr>
+          <w:rStyle w:val="Wyrnienieintensywne"/>
+          <w:color w:val="1F497D" w:themeColor="text2"/>
+        </w:rPr>
+        <w:t xml:space="preserve"> &lt;- </w:t>
+      </w:r>
+      <w:proofErr w:type="spellStart"/>
+      <w:r>
+        <w:rPr>
+          <w:rStyle w:val="Wyrnienieintensywne"/>
+          <w:color w:val="1F497D" w:themeColor="text2"/>
+        </w:rPr>
+        <w:t>apriori</w:t>
+      </w:r>
+      <w:proofErr w:type="spellEnd"/>
+      <w:r>
+        <w:rPr>
+          <w:rStyle w:val="Wyrnienieintensywne"/>
+          <w:color w:val="1F497D" w:themeColor="text2"/>
+        </w:rPr>
+        <w:t>(mat1,</w:t>
+      </w:r>
+    </w:p>
+    <w:p>
+      <w:pPr>
+        <w:pStyle w:val="Bezodstpw"/>
+        <w:rPr>
+          <w:rStyle w:val="Wyrnienieintensywne"/>
+          <w:color w:val="1F497D" w:themeColor="text2"/>
+        </w:rPr>
+      </w:pPr>
+      <w:r>
+        <w:rPr>
+          <w:rStyle w:val="Wyrnienieintensywne"/>
+          <w:color w:val="1F497D" w:themeColor="text2"/>
+        </w:rPr>
+        <w:t xml:space="preserve">                 </w:t>
+      </w:r>
+      <w:proofErr w:type="spellStart"/>
+      <w:r>
+        <w:rPr>
+          <w:rStyle w:val="Wyrnienieintensywne"/>
+          <w:color w:val="1F497D" w:themeColor="text2"/>
+        </w:rPr>
+        <w:t>parameter</w:t>
+      </w:r>
+      <w:proofErr w:type="spellEnd"/>
+      <w:r>
+        <w:rPr>
+          <w:rStyle w:val="Wyrnienieintensywne"/>
+          <w:color w:val="1F497D" w:themeColor="text2"/>
+        </w:rPr>
+        <w:t xml:space="preserve"> = list(</w:t>
+      </w:r>
+      <w:proofErr w:type="spellStart"/>
+      <w:r>
+        <w:rPr>
+          <w:rStyle w:val="Wyrnienieintensywne"/>
+          <w:color w:val="1F497D" w:themeColor="text2"/>
+        </w:rPr>
+        <w:t>minlen</w:t>
+      </w:r>
+      <w:proofErr w:type="spellEnd"/>
+      <w:r>
+        <w:rPr>
+          <w:rStyle w:val="Wyrnienieintensywne"/>
+          <w:color w:val="1F497D" w:themeColor="text2"/>
+        </w:rPr>
+        <w:t xml:space="preserve">=2, </w:t>
+      </w:r>
+      <w:proofErr w:type="spellStart"/>
+      <w:r>
+        <w:rPr>
+          <w:rStyle w:val="Wyrnienieintensywne"/>
+          <w:color w:val="1F497D" w:themeColor="text2"/>
+        </w:rPr>
+        <w:t>supp</w:t>
+      </w:r>
+      <w:proofErr w:type="spellEnd"/>
+      <w:r>
+        <w:rPr>
+          <w:rStyle w:val="Wyrnienieintensywne"/>
+          <w:color w:val="1F497D" w:themeColor="text2"/>
+        </w:rPr>
+        <w:t xml:space="preserve">=0.005, </w:t>
+      </w:r>
+      <w:proofErr w:type="spellStart"/>
+      <w:r>
+        <w:rPr>
+          <w:rStyle w:val="Wyrnienieintensywne"/>
+          <w:color w:val="1F497D" w:themeColor="text2"/>
+        </w:rPr>
+        <w:t>conf</w:t>
+      </w:r>
+      <w:proofErr w:type="spellEnd"/>
+      <w:r>
+        <w:rPr>
+          <w:rStyle w:val="Wyrnienieintensywne"/>
+          <w:color w:val="1F497D" w:themeColor="text2"/>
+        </w:rPr>
+        <w:t>=0.8),</w:t>
+      </w:r>
+    </w:p>
+    <w:p>
+      <w:pPr>
+        <w:pStyle w:val="Bezodstpw"/>
+        <w:rPr>
+          <w:rStyle w:val="Wyrnienieintensywne"/>
+          <w:color w:val="1F497D" w:themeColor="text2"/>
+        </w:rPr>
+      </w:pPr>
+      <w:r>
+        <w:rPr>
+          <w:rStyle w:val="Wyrnienieintensywne"/>
+          <w:color w:val="1F497D" w:themeColor="text2"/>
+        </w:rPr>
+        <w:t xml:space="preserve">                 </w:t>
+      </w:r>
+      <w:proofErr w:type="spellStart"/>
+      <w:r>
+        <w:rPr>
+          <w:rStyle w:val="Wyrnienieintensywne"/>
+          <w:color w:val="1F497D" w:themeColor="text2"/>
+        </w:rPr>
+        <w:t>appearance</w:t>
+      </w:r>
+      <w:proofErr w:type="spellEnd"/>
+      <w:r>
+        <w:rPr>
+          <w:rStyle w:val="Wyrnienieintensywne"/>
+          <w:color w:val="1F497D" w:themeColor="text2"/>
+        </w:rPr>
+        <w:t xml:space="preserve"> = list(</w:t>
+      </w:r>
+      <w:proofErr w:type="spellStart"/>
+      <w:r>
+        <w:rPr>
+          <w:rStyle w:val="Wyrnienieintensywne"/>
+          <w:color w:val="1F497D" w:themeColor="text2"/>
+        </w:rPr>
+        <w:t>rhs</w:t>
+      </w:r>
+      <w:proofErr w:type="spellEnd"/>
+      <w:r>
+        <w:rPr>
+          <w:rStyle w:val="Wyrnienieintensywne"/>
+          <w:color w:val="1F497D" w:themeColor="text2"/>
+        </w:rPr>
+        <w:t xml:space="preserve">=c("sex=0","sex=1"), </w:t>
+      </w:r>
+      <w:proofErr w:type="spellStart"/>
+      <w:r>
+        <w:rPr>
+          <w:rStyle w:val="Wyrnienieintensywne"/>
+          <w:color w:val="1F497D" w:themeColor="text2"/>
+        </w:rPr>
+        <w:t>default</w:t>
+      </w:r>
+      <w:proofErr w:type="spellEnd"/>
+      <w:r>
+        <w:rPr>
+          <w:rStyle w:val="Wyrnienieintensywne"/>
+          <w:color w:val="1F497D" w:themeColor="text2"/>
+        </w:rPr>
+        <w:t>="</w:t>
+      </w:r>
+      <w:proofErr w:type="spellStart"/>
+      <w:r>
+        <w:rPr>
+          <w:rStyle w:val="Wyrnienieintensywne"/>
+          <w:color w:val="1F497D" w:themeColor="text2"/>
+        </w:rPr>
+        <w:t>lhs</w:t>
+      </w:r>
+      <w:proofErr w:type="spellEnd"/>
+      <w:r>
+        <w:rPr>
+          <w:rStyle w:val="Wyrnienieintensywne"/>
+          <w:color w:val="1F497D" w:themeColor="text2"/>
+        </w:rPr>
+        <w:t>"),</w:t>
+      </w:r>
+    </w:p>
+    <w:p>
+      <w:pPr>
+        <w:pStyle w:val="Bezodstpw"/>
+        <w:rPr>
+          <w:rStyle w:val="Wyrnienieintensywne"/>
+          <w:color w:val="1F497D" w:themeColor="text2"/>
+        </w:rPr>
+      </w:pPr>
+      <w:r>
+        <w:rPr>
+          <w:rStyle w:val="Wyrnienieintensywne"/>
+          <w:color w:val="1F497D" w:themeColor="text2"/>
+        </w:rPr>
+        <w:t xml:space="preserve">                 </w:t>
+      </w:r>
+      <w:proofErr w:type="spellStart"/>
+      <w:r>
+        <w:rPr>
+          <w:rStyle w:val="Wyrnienieintensywne"/>
+          <w:color w:val="1F497D" w:themeColor="text2"/>
+        </w:rPr>
+        <w:t>control</w:t>
+      </w:r>
+      <w:proofErr w:type="spellEnd"/>
+      <w:r>
+        <w:rPr>
+          <w:rStyle w:val="Wyrnienieintensywne"/>
+          <w:color w:val="1F497D" w:themeColor="text2"/>
+        </w:rPr>
+        <w:t xml:space="preserve"> = list(</w:t>
+      </w:r>
+      <w:proofErr w:type="spellStart"/>
+      <w:r>
+        <w:rPr>
+          <w:rStyle w:val="Wyrnienieintensywne"/>
+          <w:color w:val="1F497D" w:themeColor="text2"/>
+        </w:rPr>
+        <w:t>verbose</w:t>
+      </w:r>
+      <w:proofErr w:type="spellEnd"/>
+      <w:r>
+        <w:rPr>
+          <w:rStyle w:val="Wyrnienieintensywne"/>
+          <w:color w:val="1F497D" w:themeColor="text2"/>
+        </w:rPr>
+        <w:t>=F)</w:t>
+      </w:r>
+    </w:p>
+    <w:p>
+      <w:pPr>
+        <w:pStyle w:val="Bezodstpw"/>
+        <w:rPr>
+          <w:rStyle w:val="Wyrnienieintensywne"/>
+          <w:color w:val="1F497D" w:themeColor="text2"/>
+        </w:rPr>
+      </w:pPr>
+      <w:r>
+        <w:rPr>
+          <w:rStyle w:val="Wyrnienieintensywne"/>
+          <w:color w:val="1F497D" w:themeColor="text2"/>
+        </w:rPr>
+        <w:t>)</w:t>
+      </w:r>
+    </w:p>
+    <w:p>
+      <w:pPr>
+        <w:pStyle w:val="Bezodstpw"/>
+        <w:rPr>
+          <w:rStyle w:val="Wyrnienieintensywne"/>
+          <w:color w:val="1F497D" w:themeColor="text2"/>
+        </w:rPr>
+      </w:pPr>
+    </w:p>
+    <w:p>
+      <w:pPr>
+        <w:pStyle w:val="Bezodstpw"/>
+        <w:rPr>
+          <w:rStyle w:val="Wyrnienieintensywne"/>
+          <w:color w:val="1F497D" w:themeColor="text2"/>
+        </w:rPr>
+      </w:pPr>
+      <w:r>
+        <w:rPr>
+          <w:rStyle w:val="Wyrnienieintensywne"/>
+          <w:b w:val="0"/>
+          <w:i w:val="0"/>
+          <w:color w:val="auto"/>
+        </w:rPr>
+        <w:t>Oraz przetworzenie ich</w:t>
+      </w:r>
+      <w:r>
+        <w:rPr>
+          <w:rStyle w:val="Wyrnienieintensywne"/>
+          <w:color w:val="1F497D" w:themeColor="text2"/>
+        </w:rPr>
+        <w:t>.</w:t>
+      </w:r>
+    </w:p>
+    <w:p>
+      <w:pPr>
+        <w:pStyle w:val="Bezodstpw"/>
+        <w:rPr>
+          <w:rStyle w:val="Wyrnienieintensywne"/>
+          <w:color w:val="1F497D" w:themeColor="text2"/>
+        </w:rPr>
+      </w:pPr>
+    </w:p>
+    <w:p>
+      <w:pPr>
+        <w:pStyle w:val="Bezodstpw"/>
+        <w:rPr>
+          <w:rStyle w:val="Wyrnienieintensywne"/>
+          <w:color w:val="1F497D" w:themeColor="text2"/>
+        </w:rPr>
+      </w:pPr>
+      <w:proofErr w:type="spellStart"/>
+      <w:r>
+        <w:rPr>
+          <w:rStyle w:val="Wyrnienieintensywne"/>
+          <w:color w:val="1F497D" w:themeColor="text2"/>
+        </w:rPr>
+        <w:t>rules.s</w:t>
+      </w:r>
+      <w:r>
+        <w:rPr>
+          <w:rStyle w:val="Wyrnienieintensywne"/>
+          <w:color w:val="1F497D" w:themeColor="text2"/>
+        </w:rPr>
+        <w:t>orted</w:t>
+      </w:r>
+      <w:proofErr w:type="spellEnd"/>
+      <w:r>
+        <w:rPr>
+          <w:rStyle w:val="Wyrnienieintensywne"/>
+          <w:color w:val="1F497D" w:themeColor="text2"/>
+        </w:rPr>
+        <w:t xml:space="preserve"> &lt;- sort(</w:t>
+      </w:r>
+      <w:proofErr w:type="spellStart"/>
+      <w:r>
+        <w:rPr>
+          <w:rStyle w:val="Wyrnienieintensywne"/>
+          <w:color w:val="1F497D" w:themeColor="text2"/>
+        </w:rPr>
+        <w:t>rules</w:t>
+      </w:r>
+      <w:proofErr w:type="spellEnd"/>
+      <w:r>
+        <w:rPr>
+          <w:rStyle w:val="Wyrnienieintensywne"/>
+          <w:color w:val="1F497D" w:themeColor="text2"/>
+        </w:rPr>
+        <w:t>, by="lift")</w:t>
+      </w:r>
+    </w:p>
+    <w:p>
+      <w:pPr>
+        <w:pStyle w:val="Bezodstpw"/>
+        <w:rPr>
+          <w:rStyle w:val="Wyrnienieintensywne"/>
+          <w:color w:val="1F497D" w:themeColor="text2"/>
+        </w:rPr>
+      </w:pPr>
+      <w:proofErr w:type="spellStart"/>
+      <w:r>
+        <w:rPr>
+          <w:rStyle w:val="Wyrnienieintensywne"/>
+          <w:color w:val="1F497D" w:themeColor="text2"/>
+        </w:rPr>
+        <w:t>subset.matrix</w:t>
+      </w:r>
+      <w:proofErr w:type="spellEnd"/>
+      <w:r>
+        <w:rPr>
+          <w:rStyle w:val="Wyrnienieintensywne"/>
+          <w:color w:val="1F497D" w:themeColor="text2"/>
+        </w:rPr>
+        <w:t xml:space="preserve"> &lt;- </w:t>
+      </w:r>
+      <w:proofErr w:type="spellStart"/>
+      <w:r>
+        <w:rPr>
+          <w:rStyle w:val="Wyrnienieintensywne"/>
+          <w:color w:val="1F497D" w:themeColor="text2"/>
+        </w:rPr>
+        <w:t>is.sub</w:t>
+      </w:r>
+      <w:r>
+        <w:rPr>
+          <w:rStyle w:val="Wyrnienieintensywne"/>
+          <w:color w:val="1F497D" w:themeColor="text2"/>
+        </w:rPr>
+        <w:t>set</w:t>
+      </w:r>
+      <w:proofErr w:type="spellEnd"/>
+      <w:r>
+        <w:rPr>
+          <w:rStyle w:val="Wyrnienieintensywne"/>
+          <w:color w:val="1F497D" w:themeColor="text2"/>
+        </w:rPr>
+        <w:t>(</w:t>
+      </w:r>
+      <w:proofErr w:type="spellStart"/>
+      <w:r>
+        <w:rPr>
+          <w:rStyle w:val="Wyrnienieintensywne"/>
+          <w:color w:val="1F497D" w:themeColor="text2"/>
+        </w:rPr>
+        <w:t>rules.sorted</w:t>
+      </w:r>
+      <w:proofErr w:type="spellEnd"/>
+      <w:r>
+        <w:rPr>
+          <w:rStyle w:val="Wyrnienieintensywne"/>
+          <w:color w:val="1F497D" w:themeColor="text2"/>
+        </w:rPr>
+        <w:t xml:space="preserve">, </w:t>
+      </w:r>
+      <w:proofErr w:type="spellStart"/>
+      <w:r>
+        <w:rPr>
+          <w:rStyle w:val="Wyrnienieintensywne"/>
+          <w:color w:val="1F497D" w:themeColor="text2"/>
+        </w:rPr>
+        <w:t>rules.sorted</w:t>
+      </w:r>
+      <w:proofErr w:type="spellEnd"/>
+      <w:r>
+        <w:rPr>
+          <w:rStyle w:val="Wyrnienieintensywne"/>
+          <w:color w:val="1F497D" w:themeColor="text2"/>
+        </w:rPr>
+        <w:t>)</w:t>
+      </w:r>
+    </w:p>
+    <w:p>
+      <w:pPr>
+        <w:pStyle w:val="Bezodstpw"/>
+        <w:rPr>
+          <w:rStyle w:val="Wyrnienieintensywne"/>
+          <w:color w:val="1F497D" w:themeColor="text2"/>
+        </w:rPr>
+      </w:pPr>
+      <w:proofErr w:type="spellStart"/>
+      <w:r>
+        <w:rPr>
+          <w:rStyle w:val="Wyrnienieintensywne"/>
+          <w:color w:val="1F497D" w:themeColor="text2"/>
+        </w:rPr>
+        <w:t>subset.matrix</w:t>
+      </w:r>
+      <w:proofErr w:type="spellEnd"/>
+      <w:r>
+        <w:rPr>
+          <w:rStyle w:val="Wyrnienieintensywne"/>
+          <w:color w:val="1F497D" w:themeColor="text2"/>
+        </w:rPr>
+        <w:t>[</w:t>
+      </w:r>
+      <w:proofErr w:type="spellStart"/>
+      <w:r>
+        <w:rPr>
+          <w:rStyle w:val="Wyrnienieintensywne"/>
+          <w:color w:val="1F497D" w:themeColor="text2"/>
+        </w:rPr>
+        <w:t>lower.tri</w:t>
+      </w:r>
+      <w:proofErr w:type="spellEnd"/>
+      <w:r>
+        <w:rPr>
+          <w:rStyle w:val="Wyrnienieintensywne"/>
+          <w:color w:val="1F497D" w:themeColor="text2"/>
+        </w:rPr>
+        <w:t>(</w:t>
+      </w:r>
+      <w:proofErr w:type="spellStart"/>
+      <w:r>
+        <w:rPr>
+          <w:rStyle w:val="Wyrnienieintensywne"/>
+          <w:color w:val="1F497D" w:themeColor="text2"/>
+        </w:rPr>
+        <w:t>subset.matrix</w:t>
+      </w:r>
+      <w:proofErr w:type="spellEnd"/>
+      <w:r>
+        <w:rPr>
+          <w:rStyle w:val="Wyrnienieintensywne"/>
+          <w:color w:val="1F497D" w:themeColor="text2"/>
+        </w:rPr>
+        <w:t xml:space="preserve">, </w:t>
+      </w:r>
+      <w:proofErr w:type="spellStart"/>
+      <w:r>
+        <w:rPr>
+          <w:rStyle w:val="Wyrnienieintensywne"/>
+          <w:color w:val="1F497D" w:themeColor="text2"/>
+        </w:rPr>
+        <w:t>diag</w:t>
+      </w:r>
+      <w:proofErr w:type="spellEnd"/>
+      <w:r>
+        <w:rPr>
+          <w:rStyle w:val="Wyrnienieintensywne"/>
+          <w:color w:val="1F497D" w:themeColor="text2"/>
+        </w:rPr>
+        <w:t>=T)] &lt;- FALSE</w:t>
+      </w:r>
+    </w:p>
+    <w:p>
+      <w:pPr>
+        <w:pStyle w:val="Bezodstpw"/>
+        <w:rPr>
+          <w:rStyle w:val="Wyrnienieintensywne"/>
+          <w:color w:val="1F497D" w:themeColor="text2"/>
+        </w:rPr>
+      </w:pPr>
+      <w:proofErr w:type="spellStart"/>
+      <w:r>
+        <w:rPr>
+          <w:rStyle w:val="Wyrnienieintensywne"/>
+          <w:color w:val="1F497D" w:themeColor="text2"/>
+        </w:rPr>
+        <w:t>redundant</w:t>
+      </w:r>
+      <w:proofErr w:type="spellEnd"/>
+      <w:r>
+        <w:rPr>
+          <w:rStyle w:val="Wyrnienieintensywne"/>
+          <w:color w:val="1F497D" w:themeColor="text2"/>
+        </w:rPr>
+        <w:t xml:space="preserve"> &lt;- </w:t>
+      </w:r>
+      <w:proofErr w:type="spellStart"/>
+      <w:r>
+        <w:rPr>
+          <w:rStyle w:val="Wyrnienieintensywne"/>
+          <w:color w:val="1F497D" w:themeColor="text2"/>
+        </w:rPr>
+        <w:t>colSums</w:t>
+      </w:r>
+      <w:proofErr w:type="spellEnd"/>
+      <w:r>
+        <w:rPr>
+          <w:rStyle w:val="Wyrnienieintensywne"/>
+          <w:color w:val="1F497D" w:themeColor="text2"/>
+        </w:rPr>
+        <w:t>(</w:t>
+      </w:r>
+      <w:proofErr w:type="spellStart"/>
+      <w:r>
+        <w:rPr>
+          <w:rStyle w:val="Wyrnienieintensywne"/>
+          <w:color w:val="1F497D" w:themeColor="text2"/>
+        </w:rPr>
+        <w:t>subset.matrix</w:t>
+      </w:r>
+      <w:proofErr w:type="spellEnd"/>
+      <w:r>
+        <w:rPr>
+          <w:rStyle w:val="Wyrnienieintensywne"/>
+          <w:color w:val="1F497D" w:themeColor="text2"/>
+        </w:rPr>
+        <w:t>, na.rm=T) &gt;= 1</w:t>
+      </w:r>
+    </w:p>
+    <w:p>
+      <w:pPr>
+        <w:pStyle w:val="Bezodstpw"/>
+        <w:rPr>
+          <w:rStyle w:val="Wyrnienieintensywne"/>
+          <w:color w:val="1F497D" w:themeColor="text2"/>
+        </w:rPr>
+      </w:pPr>
+      <w:proofErr w:type="spellStart"/>
+      <w:r>
+        <w:rPr>
+          <w:rStyle w:val="Wyrnienieintensywne"/>
+          <w:color w:val="1F497D" w:themeColor="text2"/>
+        </w:rPr>
+        <w:t>rules.pruned</w:t>
+      </w:r>
+      <w:proofErr w:type="spellEnd"/>
+      <w:r>
+        <w:rPr>
+          <w:rStyle w:val="Wyrnienieintensywne"/>
+          <w:color w:val="1F497D" w:themeColor="text2"/>
+        </w:rPr>
+        <w:t xml:space="preserve"> &lt;- </w:t>
+      </w:r>
+      <w:proofErr w:type="spellStart"/>
+      <w:r>
+        <w:rPr>
+          <w:rStyle w:val="Wyrnienieintensywne"/>
+          <w:color w:val="1F497D" w:themeColor="text2"/>
+        </w:rPr>
+        <w:t>rules.sorted</w:t>
+      </w:r>
+      <w:proofErr w:type="spellEnd"/>
+      <w:r>
+        <w:rPr>
+          <w:rStyle w:val="Wyrnienieintensywne"/>
+          <w:color w:val="1F497D" w:themeColor="text2"/>
+        </w:rPr>
+        <w:t>[!</w:t>
+      </w:r>
+      <w:proofErr w:type="spellStart"/>
+      <w:r>
+        <w:rPr>
+          <w:rStyle w:val="Wyrnienieintensywne"/>
+          <w:color w:val="1F497D" w:themeColor="text2"/>
+        </w:rPr>
+        <w:t>redundant</w:t>
+      </w:r>
+      <w:proofErr w:type="spellEnd"/>
+      <w:r>
+        <w:rPr>
+          <w:rStyle w:val="Wyrnienieintensywne"/>
+          <w:color w:val="1F497D" w:themeColor="text2"/>
+        </w:rPr>
+        <w:t>]</w:t>
+      </w:r>
+      <w:r>
+        <w:rPr>
+          <w:rStyle w:val="Wyrnienieintensywne"/>
+          <w:color w:val="1F497D" w:themeColor="text2"/>
+        </w:rPr>
+        <w:br/>
+      </w:r>
+    </w:p>
+    <w:p>
+      <w:pPr>
+        <w:rPr>
+          <w:rStyle w:val="Wyrnienieintensywne"/>
+          <w:color w:val="1F497D" w:themeColor="text2"/>
+        </w:rPr>
+      </w:pPr>
+      <w:r>
+        <w:rPr>
+          <w:rStyle w:val="Wyrnienieintensywne"/>
+          <w:color w:val="1F497D" w:themeColor="text2"/>
+        </w:rPr>
+        <w:br w:type="page"/>
+      </w:r>
+    </w:p>
+    <w:p>
       <w:pPr>
         <w:pStyle w:val="Nagwek1"/>
         <w:numPr>
@@ -6680,13 +8662,11 @@
         </w:numPr>
       </w:pPr>
       <w:r>
+        <w:lastRenderedPageBreak/>
         <w:t>Dodatkowe wykresy</w:t>
       </w:r>
     </w:p>
-    <w:p>
-      <w:bookmarkStart w:id="0" w:name="_GoBack"/>
-      <w:bookmarkEnd w:id="0"/>
-    </w:p>
+    <w:p/>
     <w:p>
       <w:r>
         <w:t>Liczba badanych mężczyzn 206 a kobiet 97.</w:t>
@@ -6699,16 +8679,7 @@
     </w:p>
     <w:p>
       <w:r>
-        <w:t xml:space="preserve">Wiek minimalny </w:t>
-      </w:r>
-      <w:r>
-        <w:t>mężczyzn 29</w:t>
-      </w:r>
-      <w:r>
-        <w:t>, maksymalny</w:t>
-      </w:r>
-      <w:r>
-        <w:t xml:space="preserve"> 767</w:t>
+        <w:t>Wiek minimalny mężczyzn 29, maksymalny 767</w:t>
       </w:r>
     </w:p>
     <w:p/>
@@ -6716,7 +8687,7 @@
       <w:r>
         <w:pict>
           <v:shape id="_x0000_i1027" type="#_x0000_t75" style="width:453.35pt;height:297.35pt">
-            <v:imagedata r:id="rId12" o:title="wiek_zachrowania"/>
+            <v:imagedata r:id="rId13" o:title="wiek_zachrowania"/>
           </v:shape>
         </w:pict>
       </w:r>
@@ -6732,7 +8703,7 @@
         <w:lastRenderedPageBreak/>
         <w:pict>
           <v:shape id="_x0000_i1028" type="#_x0000_t75" style="width:4in;height:271.35pt">
-            <v:imagedata r:id="rId13" o:title="kobiety_zach"/>
+            <v:imagedata r:id="rId14" o:title="kobiety_zach"/>
           </v:shape>
         </w:pict>
       </w:r>
@@ -6759,7 +8730,7 @@
                     </pic:cNvPicPr>
                   </pic:nvPicPr>
                   <pic:blipFill>
-                    <a:blip r:embed="rId14">
+                    <a:blip r:embed="rId15">
                       <a:extLst>
                         <a:ext uri="{28A0092B-C50C-407E-A947-70E740481C1C}">
                           <a14:useLocalDpi xmlns:a14="http://schemas.microsoft.com/office/drawing/2010/main" val="0"/>
@@ -6798,7 +8769,12 @@
       </w:r>
       <w:proofErr w:type="spellStart"/>
       <w:r>
-        <w:t>zachorowań</w:t>
+        <w:t>zachorow</w:t>
+      </w:r>
+      <w:bookmarkStart w:id="0" w:name="_GoBack"/>
+      <w:bookmarkEnd w:id="0"/>
+      <w:r>
+        <w:t>ań</w:t>
       </w:r>
       <w:proofErr w:type="spellEnd"/>
       <w:r>
@@ -6813,7 +8789,7 @@
         <w:lastRenderedPageBreak/>
         <w:pict>
           <v:shape id="_x0000_i1029" type="#_x0000_t75" style="width:453.35pt;height:427.35pt">
-            <v:imagedata r:id="rId15" o:title="cukier"/>
+            <v:imagedata r:id="rId16" o:title="cukier"/>
           </v:shape>
         </w:pict>
       </w:r>
@@ -6835,9 +8811,1792 @@
       </w:r>
     </w:p>
     <w:p/>
+    <w:p/>
+    <w:p/>
+    <w:p/>
+    <w:p/>
+    <w:p/>
+    <w:p/>
+    <w:p/>
+    <w:p>
+      <w:r>
+        <w:lastRenderedPageBreak/>
+        <w:t>Dodatkowo przeprowadziłem badanie jak 3 klasyfikatory poradziły sobie bez normalizacji.</w:t>
+      </w:r>
+    </w:p>
+    <w:tbl>
+      <w:tblPr>
+        <w:tblStyle w:val="Tabela-Siatka"/>
+        <w:tblW w:w="0" w:type="auto"/>
+        <w:tblLook w:val="04A0" w:firstRow="1" w:lastRow="0" w:firstColumn="1" w:lastColumn="0" w:noHBand="0" w:noVBand="1"/>
+      </w:tblPr>
+      <w:tblGrid>
+        <w:gridCol w:w="1384"/>
+        <w:gridCol w:w="2552"/>
+        <w:gridCol w:w="2551"/>
+        <w:gridCol w:w="2047"/>
+      </w:tblGrid>
+      <w:tr>
+        <w:tc>
+          <w:tcPr>
+            <w:tcW w:w="1384" w:type="dxa"/>
+          </w:tcPr>
+          <w:p>
+            <w:pPr>
+              <w:pStyle w:val="Bezodstpw"/>
+              <w:jc w:val="center"/>
+            </w:pPr>
+            <w:r>
+              <w:t>Klasyfikator</w:t>
+            </w:r>
+          </w:p>
+        </w:tc>
+        <w:tc>
+          <w:tcPr>
+            <w:tcW w:w="2552" w:type="dxa"/>
+          </w:tcPr>
+          <w:p>
+            <w:pPr>
+              <w:pStyle w:val="Bezodstpw"/>
+              <w:jc w:val="center"/>
+            </w:pPr>
+            <w:r>
+              <w:t>Macierz błędu (norm)</w:t>
+            </w:r>
+          </w:p>
+        </w:tc>
+        <w:tc>
+          <w:tcPr>
+            <w:tcW w:w="2551" w:type="dxa"/>
+          </w:tcPr>
+          <w:p>
+            <w:pPr>
+              <w:pStyle w:val="Bezodstpw"/>
+              <w:jc w:val="center"/>
+            </w:pPr>
+            <w:r>
+              <w:t>Macierz błędu (bez norm)</w:t>
+            </w:r>
+          </w:p>
+        </w:tc>
+        <w:tc>
+          <w:tcPr>
+            <w:tcW w:w="2047" w:type="dxa"/>
+          </w:tcPr>
+          <w:p>
+            <w:pPr>
+              <w:pStyle w:val="Bezodstpw"/>
+              <w:jc w:val="center"/>
+            </w:pPr>
+            <w:r>
+              <w:t>Dokładność</w:t>
+            </w:r>
+          </w:p>
+        </w:tc>
+      </w:tr>
+      <w:tr>
+        <w:tc>
+          <w:tcPr>
+            <w:tcW w:w="1384" w:type="dxa"/>
+            <w:vAlign w:val="center"/>
+          </w:tcPr>
+          <w:p>
+            <w:pPr>
+              <w:pStyle w:val="Bezodstpw"/>
+              <w:ind w:left="113" w:right="113"/>
+              <w:jc w:val="center"/>
+            </w:pPr>
+            <w:proofErr w:type="spellStart"/>
+            <w:r>
+              <w:t>kNN</w:t>
+            </w:r>
+            <w:proofErr w:type="spellEnd"/>
+          </w:p>
+        </w:tc>
+        <w:tc>
+          <w:tcPr>
+            <w:tcW w:w="2552" w:type="dxa"/>
+          </w:tcPr>
+          <w:tbl>
+            <w:tblPr>
+              <w:tblStyle w:val="rednialista2akcent1"/>
+              <w:tblW w:w="0" w:type="auto"/>
+              <w:tblLook w:val="04A0" w:firstRow="1" w:lastRow="0" w:firstColumn="1" w:lastColumn="0" w:noHBand="0" w:noVBand="1"/>
+            </w:tblPr>
+            <w:tblGrid>
+              <w:gridCol w:w="511"/>
+              <w:gridCol w:w="614"/>
+              <w:gridCol w:w="685"/>
+              <w:gridCol w:w="526"/>
+            </w:tblGrid>
+            <w:tr>
+              <w:trPr>
+                <w:cnfStyle w:val="100000000000" w:firstRow="1" w:lastRow="0" w:firstColumn="0" w:lastColumn="0" w:oddVBand="0" w:evenVBand="0" w:oddHBand="0" w:evenHBand="0" w:firstRowFirstColumn="0" w:firstRowLastColumn="0" w:lastRowFirstColumn="0" w:lastRowLastColumn="0"/>
+                <w:trHeight w:val="256"/>
+              </w:trPr>
+              <w:tc>
+                <w:tcPr>
+                  <w:cnfStyle w:val="001000000100" w:firstRow="0" w:lastRow="0" w:firstColumn="1" w:lastColumn="0" w:oddVBand="0" w:evenVBand="0" w:oddHBand="0" w:evenHBand="0" w:firstRowFirstColumn="1" w:firstRowLastColumn="0" w:lastRowFirstColumn="0" w:lastRowLastColumn="0"/>
+                  <w:tcW w:w="498" w:type="dxa"/>
+                  <w:vMerge w:val="restart"/>
+                  <w:textDirection w:val="btLr"/>
+                </w:tcPr>
+                <w:p>
+                  <w:pPr>
+                    <w:pStyle w:val="Bezodstpw"/>
+                    <w:ind w:left="113" w:right="113"/>
+                  </w:pPr>
+                  <w:r>
+                    <w:t xml:space="preserve">Real </w:t>
+                  </w:r>
+                </w:p>
+              </w:tc>
+              <w:tc>
+                <w:tcPr>
+                  <w:tcW w:w="2609" w:type="dxa"/>
+                  <w:gridSpan w:val="3"/>
+                </w:tcPr>
+                <w:p>
+                  <w:pPr>
+                    <w:pStyle w:val="Bezodstpw"/>
+                    <w:jc w:val="center"/>
+                    <w:cnfStyle w:val="100000000000" w:firstRow="1" w:lastRow="0" w:firstColumn="0" w:lastColumn="0" w:oddVBand="0" w:evenVBand="0" w:oddHBand="0" w:evenHBand="0" w:firstRowFirstColumn="0" w:firstRowLastColumn="0" w:lastRowFirstColumn="0" w:lastRowLastColumn="0"/>
+                  </w:pPr>
+                  <w:proofErr w:type="spellStart"/>
+                  <w:r>
+                    <w:t>Predicted</w:t>
+                  </w:r>
+                  <w:proofErr w:type="spellEnd"/>
+                </w:p>
+              </w:tc>
+            </w:tr>
+            <w:tr>
+              <w:trPr>
+                <w:cnfStyle w:val="000000100000" w:firstRow="0" w:lastRow="0" w:firstColumn="0" w:lastColumn="0" w:oddVBand="0" w:evenVBand="0" w:oddHBand="1" w:evenHBand="0" w:firstRowFirstColumn="0" w:firstRowLastColumn="0" w:lastRowFirstColumn="0" w:lastRowLastColumn="0"/>
+                <w:trHeight w:val="523"/>
+              </w:trPr>
+              <w:tc>
+                <w:tcPr>
+                  <w:cnfStyle w:val="001000000000" w:firstRow="0" w:lastRow="0" w:firstColumn="1" w:lastColumn="0" w:oddVBand="0" w:evenVBand="0" w:oddHBand="0" w:evenHBand="0" w:firstRowFirstColumn="0" w:firstRowLastColumn="0" w:lastRowFirstColumn="0" w:lastRowLastColumn="0"/>
+                  <w:tcW w:w="498" w:type="dxa"/>
+                  <w:vMerge/>
+                </w:tcPr>
+                <w:p>
+                  <w:pPr>
+                    <w:pStyle w:val="Bezodstpw"/>
+                  </w:pPr>
+                </w:p>
+              </w:tc>
+              <w:tc>
+                <w:tcPr>
+                  <w:tcW w:w="996" w:type="dxa"/>
+                </w:tcPr>
+                <w:p>
+                  <w:pPr>
+                    <w:pStyle w:val="Bezodstpw"/>
+                    <w:cnfStyle w:val="000000100000" w:firstRow="0" w:lastRow="0" w:firstColumn="0" w:lastColumn="0" w:oddVBand="0" w:evenVBand="0" w:oddHBand="1" w:evenHBand="0" w:firstRowFirstColumn="0" w:firstRowLastColumn="0" w:lastRowFirstColumn="0" w:lastRowLastColumn="0"/>
+                  </w:pPr>
+                </w:p>
+              </w:tc>
+              <w:tc>
+                <w:tcPr>
+                  <w:tcW w:w="996" w:type="dxa"/>
+                </w:tcPr>
+                <w:p>
+                  <w:pPr>
+                    <w:pStyle w:val="Bezodstpw"/>
+                    <w:cnfStyle w:val="000000100000" w:firstRow="0" w:lastRow="0" w:firstColumn="0" w:lastColumn="0" w:oddVBand="0" w:evenVBand="0" w:oddHBand="1" w:evenHBand="0" w:firstRowFirstColumn="0" w:firstRowLastColumn="0" w:lastRowFirstColumn="0" w:lastRowLastColumn="0"/>
+                  </w:pPr>
+                  <w:r>
+                    <w:t>0</w:t>
+                  </w:r>
+                </w:p>
+              </w:tc>
+              <w:tc>
+                <w:tcPr>
+                  <w:tcW w:w="617" w:type="dxa"/>
+                </w:tcPr>
+                <w:p>
+                  <w:pPr>
+                    <w:pStyle w:val="Bezodstpw"/>
+                    <w:cnfStyle w:val="000000100000" w:firstRow="0" w:lastRow="0" w:firstColumn="0" w:lastColumn="0" w:oddVBand="0" w:evenVBand="0" w:oddHBand="1" w:evenHBand="0" w:firstRowFirstColumn="0" w:firstRowLastColumn="0" w:lastRowFirstColumn="0" w:lastRowLastColumn="0"/>
+                  </w:pPr>
+                  <w:r>
+                    <w:t>1</w:t>
+                  </w:r>
+                </w:p>
+              </w:tc>
+            </w:tr>
+            <w:tr>
+              <w:trPr>
+                <w:trHeight w:val="530"/>
+              </w:trPr>
+              <w:tc>
+                <w:tcPr>
+                  <w:cnfStyle w:val="001000000000" w:firstRow="0" w:lastRow="0" w:firstColumn="1" w:lastColumn="0" w:oddVBand="0" w:evenVBand="0" w:oddHBand="0" w:evenHBand="0" w:firstRowFirstColumn="0" w:firstRowLastColumn="0" w:lastRowFirstColumn="0" w:lastRowLastColumn="0"/>
+                  <w:tcW w:w="498" w:type="dxa"/>
+                  <w:vMerge/>
+                </w:tcPr>
+                <w:p>
+                  <w:pPr>
+                    <w:pStyle w:val="Bezodstpw"/>
+                  </w:pPr>
+                </w:p>
+              </w:tc>
+              <w:tc>
+                <w:tcPr>
+                  <w:tcW w:w="996" w:type="dxa"/>
+                </w:tcPr>
+                <w:p>
+                  <w:pPr>
+                    <w:pStyle w:val="Bezodstpw"/>
+                    <w:cnfStyle w:val="000000000000" w:firstRow="0" w:lastRow="0" w:firstColumn="0" w:lastColumn="0" w:oddVBand="0" w:evenVBand="0" w:oddHBand="0" w:evenHBand="0" w:firstRowFirstColumn="0" w:firstRowLastColumn="0" w:lastRowFirstColumn="0" w:lastRowLastColumn="0"/>
+                  </w:pPr>
+                  <w:r>
+                    <w:t>0</w:t>
+                  </w:r>
+                </w:p>
+              </w:tc>
+              <w:tc>
+                <w:tcPr>
+                  <w:tcW w:w="996" w:type="dxa"/>
+                </w:tcPr>
+                <w:p>
+                  <w:pPr>
+                    <w:pStyle w:val="Bezodstpw"/>
+                    <w:cnfStyle w:val="000000000000" w:firstRow="0" w:lastRow="0" w:firstColumn="0" w:lastColumn="0" w:oddVBand="0" w:evenVBand="0" w:oddHBand="0" w:evenHBand="0" w:firstRowFirstColumn="0" w:firstRowLastColumn="0" w:lastRowFirstColumn="0" w:lastRowLastColumn="0"/>
+                  </w:pPr>
+                  <w:r>
+                    <w:t>40</w:t>
+                  </w:r>
+                </w:p>
+              </w:tc>
+              <w:tc>
+                <w:tcPr>
+                  <w:tcW w:w="617" w:type="dxa"/>
+                </w:tcPr>
+                <w:p>
+                  <w:pPr>
+                    <w:pStyle w:val="Bezodstpw"/>
+                    <w:cnfStyle w:val="000000000000" w:firstRow="0" w:lastRow="0" w:firstColumn="0" w:lastColumn="0" w:oddVBand="0" w:evenVBand="0" w:oddHBand="0" w:evenHBand="0" w:firstRowFirstColumn="0" w:firstRowLastColumn="0" w:lastRowFirstColumn="0" w:lastRowLastColumn="0"/>
+                  </w:pPr>
+                  <w:r>
+                    <w:t>16</w:t>
+                  </w:r>
+                </w:p>
+              </w:tc>
+            </w:tr>
+            <w:tr>
+              <w:trPr>
+                <w:cnfStyle w:val="000000100000" w:firstRow="0" w:lastRow="0" w:firstColumn="0" w:lastColumn="0" w:oddVBand="0" w:evenVBand="0" w:oddHBand="1" w:evenHBand="0" w:firstRowFirstColumn="0" w:firstRowLastColumn="0" w:lastRowFirstColumn="0" w:lastRowLastColumn="0"/>
+                <w:trHeight w:val="530"/>
+              </w:trPr>
+              <w:tc>
+                <w:tcPr>
+                  <w:cnfStyle w:val="001000000000" w:firstRow="0" w:lastRow="0" w:firstColumn="1" w:lastColumn="0" w:oddVBand="0" w:evenVBand="0" w:oddHBand="0" w:evenHBand="0" w:firstRowFirstColumn="0" w:firstRowLastColumn="0" w:lastRowFirstColumn="0" w:lastRowLastColumn="0"/>
+                  <w:tcW w:w="498" w:type="dxa"/>
+                  <w:vMerge/>
+                </w:tcPr>
+                <w:p>
+                  <w:pPr>
+                    <w:pStyle w:val="Bezodstpw"/>
+                  </w:pPr>
+                </w:p>
+              </w:tc>
+              <w:tc>
+                <w:tcPr>
+                  <w:tcW w:w="996" w:type="dxa"/>
+                </w:tcPr>
+                <w:p>
+                  <w:pPr>
+                    <w:pStyle w:val="Bezodstpw"/>
+                    <w:cnfStyle w:val="000000100000" w:firstRow="0" w:lastRow="0" w:firstColumn="0" w:lastColumn="0" w:oddVBand="0" w:evenVBand="0" w:oddHBand="1" w:evenHBand="0" w:firstRowFirstColumn="0" w:firstRowLastColumn="0" w:lastRowFirstColumn="0" w:lastRowLastColumn="0"/>
+                  </w:pPr>
+                  <w:r>
+                    <w:t>1</w:t>
+                  </w:r>
+                </w:p>
+              </w:tc>
+              <w:tc>
+                <w:tcPr>
+                  <w:tcW w:w="996" w:type="dxa"/>
+                </w:tcPr>
+                <w:p>
+                  <w:pPr>
+                    <w:pStyle w:val="Bezodstpw"/>
+                    <w:cnfStyle w:val="000000100000" w:firstRow="0" w:lastRow="0" w:firstColumn="0" w:lastColumn="0" w:oddVBand="0" w:evenVBand="0" w:oddHBand="1" w:evenHBand="0" w:firstRowFirstColumn="0" w:firstRowLastColumn="0" w:lastRowFirstColumn="0" w:lastRowLastColumn="0"/>
+                  </w:pPr>
+                  <w:r>
+                    <w:t>10</w:t>
+                  </w:r>
+                </w:p>
+              </w:tc>
+              <w:tc>
+                <w:tcPr>
+                  <w:tcW w:w="617" w:type="dxa"/>
+                </w:tcPr>
+                <w:p>
+                  <w:pPr>
+                    <w:pStyle w:val="Bezodstpw"/>
+                    <w:cnfStyle w:val="000000100000" w:firstRow="0" w:lastRow="0" w:firstColumn="0" w:lastColumn="0" w:oddVBand="0" w:evenVBand="0" w:oddHBand="1" w:evenHBand="0" w:firstRowFirstColumn="0" w:firstRowLastColumn="0" w:lastRowFirstColumn="0" w:lastRowLastColumn="0"/>
+                  </w:pPr>
+                  <w:r>
+                    <w:t>32</w:t>
+                  </w:r>
+                </w:p>
+              </w:tc>
+            </w:tr>
+          </w:tbl>
+          <w:p>
+            <w:pPr>
+              <w:pStyle w:val="Bezodstpw"/>
+            </w:pPr>
+          </w:p>
+        </w:tc>
+        <w:tc>
+          <w:tcPr>
+            <w:tcW w:w="2551" w:type="dxa"/>
+          </w:tcPr>
+          <w:tbl>
+            <w:tblPr>
+              <w:tblStyle w:val="rednialista2akcent1"/>
+              <w:tblW w:w="0" w:type="auto"/>
+              <w:tblLook w:val="04A0" w:firstRow="1" w:lastRow="0" w:firstColumn="1" w:lastColumn="0" w:noHBand="0" w:noVBand="1"/>
+            </w:tblPr>
+            <w:tblGrid>
+              <w:gridCol w:w="511"/>
+              <w:gridCol w:w="613"/>
+              <w:gridCol w:w="685"/>
+              <w:gridCol w:w="526"/>
+            </w:tblGrid>
+            <w:tr>
+              <w:trPr>
+                <w:cnfStyle w:val="100000000000" w:firstRow="1" w:lastRow="0" w:firstColumn="0" w:lastColumn="0" w:oddVBand="0" w:evenVBand="0" w:oddHBand="0" w:evenHBand="0" w:firstRowFirstColumn="0" w:firstRowLastColumn="0" w:lastRowFirstColumn="0" w:lastRowLastColumn="0"/>
+                <w:trHeight w:val="256"/>
+              </w:trPr>
+              <w:tc>
+                <w:tcPr>
+                  <w:cnfStyle w:val="001000000100" w:firstRow="0" w:lastRow="0" w:firstColumn="1" w:lastColumn="0" w:oddVBand="0" w:evenVBand="0" w:oddHBand="0" w:evenHBand="0" w:firstRowFirstColumn="1" w:firstRowLastColumn="0" w:lastRowFirstColumn="0" w:lastRowLastColumn="0"/>
+                  <w:tcW w:w="498" w:type="dxa"/>
+                  <w:vMerge w:val="restart"/>
+                  <w:textDirection w:val="btLr"/>
+                </w:tcPr>
+                <w:p>
+                  <w:pPr>
+                    <w:pStyle w:val="Bezodstpw"/>
+                    <w:ind w:left="113" w:right="113"/>
+                  </w:pPr>
+                  <w:r>
+                    <w:t xml:space="preserve">Real </w:t>
+                  </w:r>
+                </w:p>
+              </w:tc>
+              <w:tc>
+                <w:tcPr>
+                  <w:tcW w:w="2609" w:type="dxa"/>
+                  <w:gridSpan w:val="3"/>
+                </w:tcPr>
+                <w:p>
+                  <w:pPr>
+                    <w:pStyle w:val="Bezodstpw"/>
+                    <w:jc w:val="center"/>
+                    <w:cnfStyle w:val="100000000000" w:firstRow="1" w:lastRow="0" w:firstColumn="0" w:lastColumn="0" w:oddVBand="0" w:evenVBand="0" w:oddHBand="0" w:evenHBand="0" w:firstRowFirstColumn="0" w:firstRowLastColumn="0" w:lastRowFirstColumn="0" w:lastRowLastColumn="0"/>
+                  </w:pPr>
+                  <w:proofErr w:type="spellStart"/>
+                  <w:r>
+                    <w:t>Predicted</w:t>
+                  </w:r>
+                  <w:proofErr w:type="spellEnd"/>
+                </w:p>
+              </w:tc>
+            </w:tr>
+            <w:tr>
+              <w:trPr>
+                <w:cnfStyle w:val="000000100000" w:firstRow="0" w:lastRow="0" w:firstColumn="0" w:lastColumn="0" w:oddVBand="0" w:evenVBand="0" w:oddHBand="1" w:evenHBand="0" w:firstRowFirstColumn="0" w:firstRowLastColumn="0" w:lastRowFirstColumn="0" w:lastRowLastColumn="0"/>
+                <w:trHeight w:val="523"/>
+              </w:trPr>
+              <w:tc>
+                <w:tcPr>
+                  <w:cnfStyle w:val="001000000000" w:firstRow="0" w:lastRow="0" w:firstColumn="1" w:lastColumn="0" w:oddVBand="0" w:evenVBand="0" w:oddHBand="0" w:evenHBand="0" w:firstRowFirstColumn="0" w:firstRowLastColumn="0" w:lastRowFirstColumn="0" w:lastRowLastColumn="0"/>
+                  <w:tcW w:w="498" w:type="dxa"/>
+                  <w:vMerge/>
+                </w:tcPr>
+                <w:p>
+                  <w:pPr>
+                    <w:pStyle w:val="Bezodstpw"/>
+                  </w:pPr>
+                </w:p>
+              </w:tc>
+              <w:tc>
+                <w:tcPr>
+                  <w:tcW w:w="996" w:type="dxa"/>
+                </w:tcPr>
+                <w:p>
+                  <w:pPr>
+                    <w:pStyle w:val="Bezodstpw"/>
+                    <w:cnfStyle w:val="000000100000" w:firstRow="0" w:lastRow="0" w:firstColumn="0" w:lastColumn="0" w:oddVBand="0" w:evenVBand="0" w:oddHBand="1" w:evenHBand="0" w:firstRowFirstColumn="0" w:firstRowLastColumn="0" w:lastRowFirstColumn="0" w:lastRowLastColumn="0"/>
+                  </w:pPr>
+                </w:p>
+              </w:tc>
+              <w:tc>
+                <w:tcPr>
+                  <w:tcW w:w="996" w:type="dxa"/>
+                </w:tcPr>
+                <w:p>
+                  <w:pPr>
+                    <w:pStyle w:val="Bezodstpw"/>
+                    <w:cnfStyle w:val="000000100000" w:firstRow="0" w:lastRow="0" w:firstColumn="0" w:lastColumn="0" w:oddVBand="0" w:evenVBand="0" w:oddHBand="1" w:evenHBand="0" w:firstRowFirstColumn="0" w:firstRowLastColumn="0" w:lastRowFirstColumn="0" w:lastRowLastColumn="0"/>
+                  </w:pPr>
+                  <w:r>
+                    <w:t>0</w:t>
+                  </w:r>
+                </w:p>
+              </w:tc>
+              <w:tc>
+                <w:tcPr>
+                  <w:tcW w:w="617" w:type="dxa"/>
+                </w:tcPr>
+                <w:p>
+                  <w:pPr>
+                    <w:pStyle w:val="Bezodstpw"/>
+                    <w:cnfStyle w:val="000000100000" w:firstRow="0" w:lastRow="0" w:firstColumn="0" w:lastColumn="0" w:oddVBand="0" w:evenVBand="0" w:oddHBand="1" w:evenHBand="0" w:firstRowFirstColumn="0" w:firstRowLastColumn="0" w:lastRowFirstColumn="0" w:lastRowLastColumn="0"/>
+                  </w:pPr>
+                  <w:r>
+                    <w:t>1</w:t>
+                  </w:r>
+                </w:p>
+              </w:tc>
+            </w:tr>
+            <w:tr>
+              <w:trPr>
+                <w:trHeight w:val="530"/>
+              </w:trPr>
+              <w:tc>
+                <w:tcPr>
+                  <w:cnfStyle w:val="001000000000" w:firstRow="0" w:lastRow="0" w:firstColumn="1" w:lastColumn="0" w:oddVBand="0" w:evenVBand="0" w:oddHBand="0" w:evenHBand="0" w:firstRowFirstColumn="0" w:firstRowLastColumn="0" w:lastRowFirstColumn="0" w:lastRowLastColumn="0"/>
+                  <w:tcW w:w="498" w:type="dxa"/>
+                  <w:vMerge/>
+                </w:tcPr>
+                <w:p>
+                  <w:pPr>
+                    <w:pStyle w:val="Bezodstpw"/>
+                  </w:pPr>
+                </w:p>
+              </w:tc>
+              <w:tc>
+                <w:tcPr>
+                  <w:tcW w:w="996" w:type="dxa"/>
+                </w:tcPr>
+                <w:p>
+                  <w:pPr>
+                    <w:pStyle w:val="Bezodstpw"/>
+                    <w:cnfStyle w:val="000000000000" w:firstRow="0" w:lastRow="0" w:firstColumn="0" w:lastColumn="0" w:oddVBand="0" w:evenVBand="0" w:oddHBand="0" w:evenHBand="0" w:firstRowFirstColumn="0" w:firstRowLastColumn="0" w:lastRowFirstColumn="0" w:lastRowLastColumn="0"/>
+                  </w:pPr>
+                  <w:r>
+                    <w:t>0</w:t>
+                  </w:r>
+                </w:p>
+              </w:tc>
+              <w:tc>
+                <w:tcPr>
+                  <w:tcW w:w="996" w:type="dxa"/>
+                </w:tcPr>
+                <w:p>
+                  <w:pPr>
+                    <w:pStyle w:val="Bezodstpw"/>
+                    <w:cnfStyle w:val="000000000000" w:firstRow="0" w:lastRow="0" w:firstColumn="0" w:lastColumn="0" w:oddVBand="0" w:evenVBand="0" w:oddHBand="0" w:evenHBand="0" w:firstRowFirstColumn="0" w:firstRowLastColumn="0" w:lastRowFirstColumn="0" w:lastRowLastColumn="0"/>
+                  </w:pPr>
+                  <w:r>
+                    <w:t>35</w:t>
+                  </w:r>
+                </w:p>
+              </w:tc>
+              <w:tc>
+                <w:tcPr>
+                  <w:tcW w:w="617" w:type="dxa"/>
+                </w:tcPr>
+                <w:p>
+                  <w:pPr>
+                    <w:pStyle w:val="Bezodstpw"/>
+                    <w:cnfStyle w:val="000000000000" w:firstRow="0" w:lastRow="0" w:firstColumn="0" w:lastColumn="0" w:oddVBand="0" w:evenVBand="0" w:oddHBand="0" w:evenHBand="0" w:firstRowFirstColumn="0" w:firstRowLastColumn="0" w:lastRowFirstColumn="0" w:lastRowLastColumn="0"/>
+                  </w:pPr>
+                  <w:r>
+                    <w:t>21</w:t>
+                  </w:r>
+                </w:p>
+              </w:tc>
+            </w:tr>
+            <w:tr>
+              <w:trPr>
+                <w:cnfStyle w:val="000000100000" w:firstRow="0" w:lastRow="0" w:firstColumn="0" w:lastColumn="0" w:oddVBand="0" w:evenVBand="0" w:oddHBand="1" w:evenHBand="0" w:firstRowFirstColumn="0" w:firstRowLastColumn="0" w:lastRowFirstColumn="0" w:lastRowLastColumn="0"/>
+                <w:trHeight w:val="530"/>
+              </w:trPr>
+              <w:tc>
+                <w:tcPr>
+                  <w:cnfStyle w:val="001000000000" w:firstRow="0" w:lastRow="0" w:firstColumn="1" w:lastColumn="0" w:oddVBand="0" w:evenVBand="0" w:oddHBand="0" w:evenHBand="0" w:firstRowFirstColumn="0" w:firstRowLastColumn="0" w:lastRowFirstColumn="0" w:lastRowLastColumn="0"/>
+                  <w:tcW w:w="498" w:type="dxa"/>
+                  <w:vMerge/>
+                </w:tcPr>
+                <w:p>
+                  <w:pPr>
+                    <w:pStyle w:val="Bezodstpw"/>
+                  </w:pPr>
+                </w:p>
+              </w:tc>
+              <w:tc>
+                <w:tcPr>
+                  <w:tcW w:w="996" w:type="dxa"/>
+                </w:tcPr>
+                <w:p>
+                  <w:pPr>
+                    <w:pStyle w:val="Bezodstpw"/>
+                    <w:cnfStyle w:val="000000100000" w:firstRow="0" w:lastRow="0" w:firstColumn="0" w:lastColumn="0" w:oddVBand="0" w:evenVBand="0" w:oddHBand="1" w:evenHBand="0" w:firstRowFirstColumn="0" w:firstRowLastColumn="0" w:lastRowFirstColumn="0" w:lastRowLastColumn="0"/>
+                  </w:pPr>
+                  <w:r>
+                    <w:t>1</w:t>
+                  </w:r>
+                </w:p>
+              </w:tc>
+              <w:tc>
+                <w:tcPr>
+                  <w:tcW w:w="996" w:type="dxa"/>
+                </w:tcPr>
+                <w:p>
+                  <w:pPr>
+                    <w:pStyle w:val="Bezodstpw"/>
+                    <w:cnfStyle w:val="000000100000" w:firstRow="0" w:lastRow="0" w:firstColumn="0" w:lastColumn="0" w:oddVBand="0" w:evenVBand="0" w:oddHBand="1" w:evenHBand="0" w:firstRowFirstColumn="0" w:firstRowLastColumn="0" w:lastRowFirstColumn="0" w:lastRowLastColumn="0"/>
+                  </w:pPr>
+                  <w:r>
+                    <w:t>15</w:t>
+                  </w:r>
+                </w:p>
+              </w:tc>
+              <w:tc>
+                <w:tcPr>
+                  <w:tcW w:w="617" w:type="dxa"/>
+                </w:tcPr>
+                <w:p>
+                  <w:pPr>
+                    <w:pStyle w:val="Bezodstpw"/>
+                    <w:cnfStyle w:val="000000100000" w:firstRow="0" w:lastRow="0" w:firstColumn="0" w:lastColumn="0" w:oddVBand="0" w:evenVBand="0" w:oddHBand="1" w:evenHBand="0" w:firstRowFirstColumn="0" w:firstRowLastColumn="0" w:lastRowFirstColumn="0" w:lastRowLastColumn="0"/>
+                  </w:pPr>
+                  <w:r>
+                    <w:t>27</w:t>
+                  </w:r>
+                </w:p>
+              </w:tc>
+            </w:tr>
+          </w:tbl>
+          <w:p>
+            <w:pPr>
+              <w:pStyle w:val="Bezodstpw"/>
+              <w:jc w:val="center"/>
+            </w:pPr>
+          </w:p>
+        </w:tc>
+        <w:tc>
+          <w:tcPr>
+            <w:tcW w:w="2047" w:type="dxa"/>
+            <w:vAlign w:val="center"/>
+          </w:tcPr>
+          <w:p>
+            <w:pPr>
+              <w:pStyle w:val="Bezodstpw"/>
+              <w:jc w:val="center"/>
+              <w:rPr>
+                <w:color w:val="943634" w:themeColor="accent2" w:themeShade="BF"/>
+              </w:rPr>
+            </w:pPr>
+            <w:r>
+              <w:rPr>
+                <w:color w:val="943634" w:themeColor="accent2" w:themeShade="BF"/>
+              </w:rPr>
+              <w:t>Z norm.</w:t>
+            </w:r>
+          </w:p>
+          <w:p>
+            <w:pPr>
+              <w:pStyle w:val="Bezodstpw"/>
+              <w:jc w:val="center"/>
+              <w:rPr>
+                <w:color w:val="943634" w:themeColor="accent2" w:themeShade="BF"/>
+              </w:rPr>
+            </w:pPr>
+            <w:r>
+              <w:rPr>
+                <w:color w:val="943634" w:themeColor="accent2" w:themeShade="BF"/>
+              </w:rPr>
+              <w:t xml:space="preserve"> 0.7346939</w:t>
+            </w:r>
+          </w:p>
+          <w:p>
+            <w:pPr>
+              <w:pStyle w:val="Bezodstpw"/>
+              <w:jc w:val="center"/>
+              <w:rPr>
+                <w:color w:val="943634" w:themeColor="accent2" w:themeShade="BF"/>
+              </w:rPr>
+            </w:pPr>
+          </w:p>
+          <w:p>
+            <w:pPr>
+              <w:pStyle w:val="Bezodstpw"/>
+              <w:jc w:val="center"/>
+            </w:pPr>
+            <w:r>
+              <w:rPr>
+                <w:color w:val="31849B" w:themeColor="accent5" w:themeShade="BF"/>
+              </w:rPr>
+              <w:t>Bez norm. 0.6326531</w:t>
+            </w:r>
+          </w:p>
+        </w:tc>
+      </w:tr>
+      <w:tr>
+        <w:tc>
+          <w:tcPr>
+            <w:tcW w:w="1384" w:type="dxa"/>
+            <w:vAlign w:val="center"/>
+          </w:tcPr>
+          <w:p>
+            <w:pPr>
+              <w:pStyle w:val="Bezodstpw"/>
+              <w:ind w:left="113" w:right="113"/>
+              <w:jc w:val="center"/>
+            </w:pPr>
+            <w:proofErr w:type="spellStart"/>
+            <w:r>
+              <w:t>naiveByes</w:t>
+            </w:r>
+            <w:proofErr w:type="spellEnd"/>
+          </w:p>
+        </w:tc>
+        <w:tc>
+          <w:tcPr>
+            <w:tcW w:w="2552" w:type="dxa"/>
+          </w:tcPr>
+          <w:tbl>
+            <w:tblPr>
+              <w:tblStyle w:val="rednialista2akcent1"/>
+              <w:tblW w:w="0" w:type="auto"/>
+              <w:tblLook w:val="04A0" w:firstRow="1" w:lastRow="0" w:firstColumn="1" w:lastColumn="0" w:noHBand="0" w:noVBand="1"/>
+            </w:tblPr>
+            <w:tblGrid>
+              <w:gridCol w:w="511"/>
+              <w:gridCol w:w="614"/>
+              <w:gridCol w:w="685"/>
+              <w:gridCol w:w="526"/>
+            </w:tblGrid>
+            <w:tr>
+              <w:trPr>
+                <w:cnfStyle w:val="100000000000" w:firstRow="1" w:lastRow="0" w:firstColumn="0" w:lastColumn="0" w:oddVBand="0" w:evenVBand="0" w:oddHBand="0" w:evenHBand="0" w:firstRowFirstColumn="0" w:firstRowLastColumn="0" w:lastRowFirstColumn="0" w:lastRowLastColumn="0"/>
+                <w:trHeight w:val="256"/>
+              </w:trPr>
+              <w:tc>
+                <w:tcPr>
+                  <w:cnfStyle w:val="001000000100" w:firstRow="0" w:lastRow="0" w:firstColumn="1" w:lastColumn="0" w:oddVBand="0" w:evenVBand="0" w:oddHBand="0" w:evenHBand="0" w:firstRowFirstColumn="1" w:firstRowLastColumn="0" w:lastRowFirstColumn="0" w:lastRowLastColumn="0"/>
+                  <w:tcW w:w="498" w:type="dxa"/>
+                  <w:vMerge w:val="restart"/>
+                  <w:textDirection w:val="btLr"/>
+                </w:tcPr>
+                <w:p>
+                  <w:pPr>
+                    <w:pStyle w:val="Bezodstpw"/>
+                    <w:ind w:left="113" w:right="113"/>
+                  </w:pPr>
+                  <w:r>
+                    <w:t>Real</w:t>
+                  </w:r>
+                </w:p>
+                <w:p>
+                  <w:pPr>
+                    <w:pStyle w:val="Bezodstpw"/>
+                    <w:ind w:left="113" w:right="113"/>
+                  </w:pPr>
+                </w:p>
+              </w:tc>
+              <w:tc>
+                <w:tcPr>
+                  <w:tcW w:w="2609" w:type="dxa"/>
+                  <w:gridSpan w:val="3"/>
+                </w:tcPr>
+                <w:p>
+                  <w:pPr>
+                    <w:pStyle w:val="Bezodstpw"/>
+                    <w:jc w:val="center"/>
+                    <w:cnfStyle w:val="100000000000" w:firstRow="1" w:lastRow="0" w:firstColumn="0" w:lastColumn="0" w:oddVBand="0" w:evenVBand="0" w:oddHBand="0" w:evenHBand="0" w:firstRowFirstColumn="0" w:firstRowLastColumn="0" w:lastRowFirstColumn="0" w:lastRowLastColumn="0"/>
+                  </w:pPr>
+                  <w:proofErr w:type="spellStart"/>
+                  <w:r>
+                    <w:t>Predicted</w:t>
+                  </w:r>
+                  <w:proofErr w:type="spellEnd"/>
+                </w:p>
+              </w:tc>
+            </w:tr>
+            <w:tr>
+              <w:trPr>
+                <w:cnfStyle w:val="000000100000" w:firstRow="0" w:lastRow="0" w:firstColumn="0" w:lastColumn="0" w:oddVBand="0" w:evenVBand="0" w:oddHBand="1" w:evenHBand="0" w:firstRowFirstColumn="0" w:firstRowLastColumn="0" w:lastRowFirstColumn="0" w:lastRowLastColumn="0"/>
+                <w:trHeight w:val="523"/>
+              </w:trPr>
+              <w:tc>
+                <w:tcPr>
+                  <w:cnfStyle w:val="001000000000" w:firstRow="0" w:lastRow="0" w:firstColumn="1" w:lastColumn="0" w:oddVBand="0" w:evenVBand="0" w:oddHBand="0" w:evenHBand="0" w:firstRowFirstColumn="0" w:firstRowLastColumn="0" w:lastRowFirstColumn="0" w:lastRowLastColumn="0"/>
+                  <w:tcW w:w="498" w:type="dxa"/>
+                  <w:vMerge/>
+                </w:tcPr>
+                <w:p>
+                  <w:pPr>
+                    <w:pStyle w:val="Bezodstpw"/>
+                  </w:pPr>
+                </w:p>
+              </w:tc>
+              <w:tc>
+                <w:tcPr>
+                  <w:tcW w:w="996" w:type="dxa"/>
+                </w:tcPr>
+                <w:p>
+                  <w:pPr>
+                    <w:pStyle w:val="Bezodstpw"/>
+                    <w:cnfStyle w:val="000000100000" w:firstRow="0" w:lastRow="0" w:firstColumn="0" w:lastColumn="0" w:oddVBand="0" w:evenVBand="0" w:oddHBand="1" w:evenHBand="0" w:firstRowFirstColumn="0" w:firstRowLastColumn="0" w:lastRowFirstColumn="0" w:lastRowLastColumn="0"/>
+                  </w:pPr>
+                </w:p>
+              </w:tc>
+              <w:tc>
+                <w:tcPr>
+                  <w:tcW w:w="996" w:type="dxa"/>
+                </w:tcPr>
+                <w:p>
+                  <w:pPr>
+                    <w:pStyle w:val="Bezodstpw"/>
+                    <w:cnfStyle w:val="000000100000" w:firstRow="0" w:lastRow="0" w:firstColumn="0" w:lastColumn="0" w:oddVBand="0" w:evenVBand="0" w:oddHBand="1" w:evenHBand="0" w:firstRowFirstColumn="0" w:firstRowLastColumn="0" w:lastRowFirstColumn="0" w:lastRowLastColumn="0"/>
+                  </w:pPr>
+                  <w:r>
+                    <w:t>0</w:t>
+                  </w:r>
+                </w:p>
+              </w:tc>
+              <w:tc>
+                <w:tcPr>
+                  <w:tcW w:w="617" w:type="dxa"/>
+                </w:tcPr>
+                <w:p>
+                  <w:pPr>
+                    <w:pStyle w:val="Bezodstpw"/>
+                    <w:cnfStyle w:val="000000100000" w:firstRow="0" w:lastRow="0" w:firstColumn="0" w:lastColumn="0" w:oddVBand="0" w:evenVBand="0" w:oddHBand="1" w:evenHBand="0" w:firstRowFirstColumn="0" w:firstRowLastColumn="0" w:lastRowFirstColumn="0" w:lastRowLastColumn="0"/>
+                  </w:pPr>
+                  <w:r>
+                    <w:t>1</w:t>
+                  </w:r>
+                </w:p>
+              </w:tc>
+            </w:tr>
+            <w:tr>
+              <w:trPr>
+                <w:trHeight w:val="530"/>
+              </w:trPr>
+              <w:tc>
+                <w:tcPr>
+                  <w:cnfStyle w:val="001000000000" w:firstRow="0" w:lastRow="0" w:firstColumn="1" w:lastColumn="0" w:oddVBand="0" w:evenVBand="0" w:oddHBand="0" w:evenHBand="0" w:firstRowFirstColumn="0" w:firstRowLastColumn="0" w:lastRowFirstColumn="0" w:lastRowLastColumn="0"/>
+                  <w:tcW w:w="498" w:type="dxa"/>
+                  <w:vMerge/>
+                </w:tcPr>
+                <w:p>
+                  <w:pPr>
+                    <w:pStyle w:val="Bezodstpw"/>
+                  </w:pPr>
+                </w:p>
+              </w:tc>
+              <w:tc>
+                <w:tcPr>
+                  <w:tcW w:w="996" w:type="dxa"/>
+                </w:tcPr>
+                <w:p>
+                  <w:pPr>
+                    <w:pStyle w:val="Bezodstpw"/>
+                    <w:cnfStyle w:val="000000000000" w:firstRow="0" w:lastRow="0" w:firstColumn="0" w:lastColumn="0" w:oddVBand="0" w:evenVBand="0" w:oddHBand="0" w:evenHBand="0" w:firstRowFirstColumn="0" w:firstRowLastColumn="0" w:lastRowFirstColumn="0" w:lastRowLastColumn="0"/>
+                  </w:pPr>
+                  <w:r>
+                    <w:t>0</w:t>
+                  </w:r>
+                </w:p>
+              </w:tc>
+              <w:tc>
+                <w:tcPr>
+                  <w:tcW w:w="996" w:type="dxa"/>
+                </w:tcPr>
+                <w:p>
+                  <w:pPr>
+                    <w:pStyle w:val="Bezodstpw"/>
+                    <w:cnfStyle w:val="000000000000" w:firstRow="0" w:lastRow="0" w:firstColumn="0" w:lastColumn="0" w:oddVBand="0" w:evenVBand="0" w:oddHBand="0" w:evenHBand="0" w:firstRowFirstColumn="0" w:firstRowLastColumn="0" w:lastRowFirstColumn="0" w:lastRowLastColumn="0"/>
+                  </w:pPr>
+                  <w:r>
+                    <w:t>46</w:t>
+                  </w:r>
+                </w:p>
+              </w:tc>
+              <w:tc>
+                <w:tcPr>
+                  <w:tcW w:w="617" w:type="dxa"/>
+                </w:tcPr>
+                <w:p>
+                  <w:pPr>
+                    <w:pStyle w:val="Bezodstpw"/>
+                    <w:cnfStyle w:val="000000000000" w:firstRow="0" w:lastRow="0" w:firstColumn="0" w:lastColumn="0" w:oddVBand="0" w:evenVBand="0" w:oddHBand="0" w:evenHBand="0" w:firstRowFirstColumn="0" w:firstRowLastColumn="0" w:lastRowFirstColumn="0" w:lastRowLastColumn="0"/>
+                  </w:pPr>
+                  <w:r>
+                    <w:t>10</w:t>
+                  </w:r>
+                </w:p>
+              </w:tc>
+            </w:tr>
+            <w:tr>
+              <w:trPr>
+                <w:cnfStyle w:val="000000100000" w:firstRow="0" w:lastRow="0" w:firstColumn="0" w:lastColumn="0" w:oddVBand="0" w:evenVBand="0" w:oddHBand="1" w:evenHBand="0" w:firstRowFirstColumn="0" w:firstRowLastColumn="0" w:lastRowFirstColumn="0" w:lastRowLastColumn="0"/>
+                <w:trHeight w:val="530"/>
+              </w:trPr>
+              <w:tc>
+                <w:tcPr>
+                  <w:cnfStyle w:val="001000000000" w:firstRow="0" w:lastRow="0" w:firstColumn="1" w:lastColumn="0" w:oddVBand="0" w:evenVBand="0" w:oddHBand="0" w:evenHBand="0" w:firstRowFirstColumn="0" w:firstRowLastColumn="0" w:lastRowFirstColumn="0" w:lastRowLastColumn="0"/>
+                  <w:tcW w:w="498" w:type="dxa"/>
+                  <w:vMerge/>
+                </w:tcPr>
+                <w:p>
+                  <w:pPr>
+                    <w:pStyle w:val="Bezodstpw"/>
+                  </w:pPr>
+                </w:p>
+              </w:tc>
+              <w:tc>
+                <w:tcPr>
+                  <w:tcW w:w="996" w:type="dxa"/>
+                </w:tcPr>
+                <w:p>
+                  <w:pPr>
+                    <w:pStyle w:val="Bezodstpw"/>
+                    <w:cnfStyle w:val="000000100000" w:firstRow="0" w:lastRow="0" w:firstColumn="0" w:lastColumn="0" w:oddVBand="0" w:evenVBand="0" w:oddHBand="1" w:evenHBand="0" w:firstRowFirstColumn="0" w:firstRowLastColumn="0" w:lastRowFirstColumn="0" w:lastRowLastColumn="0"/>
+                  </w:pPr>
+                  <w:r>
+                    <w:t>1</w:t>
+                  </w:r>
+                </w:p>
+              </w:tc>
+              <w:tc>
+                <w:tcPr>
+                  <w:tcW w:w="996" w:type="dxa"/>
+                </w:tcPr>
+                <w:p>
+                  <w:pPr>
+                    <w:pStyle w:val="Bezodstpw"/>
+                    <w:cnfStyle w:val="000000100000" w:firstRow="0" w:lastRow="0" w:firstColumn="0" w:lastColumn="0" w:oddVBand="0" w:evenVBand="0" w:oddHBand="1" w:evenHBand="0" w:firstRowFirstColumn="0" w:firstRowLastColumn="0" w:lastRowFirstColumn="0" w:lastRowLastColumn="0"/>
+                  </w:pPr>
+                  <w:r>
+                    <w:t>8</w:t>
+                  </w:r>
+                </w:p>
+              </w:tc>
+              <w:tc>
+                <w:tcPr>
+                  <w:tcW w:w="617" w:type="dxa"/>
+                </w:tcPr>
+                <w:p>
+                  <w:pPr>
+                    <w:pStyle w:val="Bezodstpw"/>
+                    <w:cnfStyle w:val="000000100000" w:firstRow="0" w:lastRow="0" w:firstColumn="0" w:lastColumn="0" w:oddVBand="0" w:evenVBand="0" w:oddHBand="1" w:evenHBand="0" w:firstRowFirstColumn="0" w:firstRowLastColumn="0" w:lastRowFirstColumn="0" w:lastRowLastColumn="0"/>
+                  </w:pPr>
+                  <w:r>
+                    <w:t>34</w:t>
+                  </w:r>
+                </w:p>
+              </w:tc>
+            </w:tr>
+          </w:tbl>
+          <w:p>
+            <w:pPr>
+              <w:pStyle w:val="Bezodstpw"/>
+            </w:pPr>
+          </w:p>
+        </w:tc>
+        <w:tc>
+          <w:tcPr>
+            <w:tcW w:w="2551" w:type="dxa"/>
+          </w:tcPr>
+          <w:tbl>
+            <w:tblPr>
+              <w:tblStyle w:val="rednialista2akcent1"/>
+              <w:tblW w:w="0" w:type="auto"/>
+              <w:tblLook w:val="04A0" w:firstRow="1" w:lastRow="0" w:firstColumn="1" w:lastColumn="0" w:noHBand="0" w:noVBand="1"/>
+            </w:tblPr>
+            <w:tblGrid>
+              <w:gridCol w:w="511"/>
+              <w:gridCol w:w="613"/>
+              <w:gridCol w:w="685"/>
+              <w:gridCol w:w="526"/>
+            </w:tblGrid>
+            <w:tr>
+              <w:trPr>
+                <w:cnfStyle w:val="100000000000" w:firstRow="1" w:lastRow="0" w:firstColumn="0" w:lastColumn="0" w:oddVBand="0" w:evenVBand="0" w:oddHBand="0" w:evenHBand="0" w:firstRowFirstColumn="0" w:firstRowLastColumn="0" w:lastRowFirstColumn="0" w:lastRowLastColumn="0"/>
+                <w:trHeight w:val="256"/>
+              </w:trPr>
+              <w:tc>
+                <w:tcPr>
+                  <w:cnfStyle w:val="001000000100" w:firstRow="0" w:lastRow="0" w:firstColumn="1" w:lastColumn="0" w:oddVBand="0" w:evenVBand="0" w:oddHBand="0" w:evenHBand="0" w:firstRowFirstColumn="1" w:firstRowLastColumn="0" w:lastRowFirstColumn="0" w:lastRowLastColumn="0"/>
+                  <w:tcW w:w="498" w:type="dxa"/>
+                  <w:vMerge w:val="restart"/>
+                  <w:textDirection w:val="btLr"/>
+                </w:tcPr>
+                <w:p>
+                  <w:pPr>
+                    <w:pStyle w:val="Bezodstpw"/>
+                    <w:ind w:left="113" w:right="113"/>
+                  </w:pPr>
+                  <w:r>
+                    <w:t>Real</w:t>
+                  </w:r>
+                </w:p>
+                <w:p>
+                  <w:pPr>
+                    <w:pStyle w:val="Bezodstpw"/>
+                    <w:ind w:left="113" w:right="113"/>
+                  </w:pPr>
+                </w:p>
+              </w:tc>
+              <w:tc>
+                <w:tcPr>
+                  <w:tcW w:w="2609" w:type="dxa"/>
+                  <w:gridSpan w:val="3"/>
+                </w:tcPr>
+                <w:p>
+                  <w:pPr>
+                    <w:pStyle w:val="Bezodstpw"/>
+                    <w:jc w:val="center"/>
+                    <w:cnfStyle w:val="100000000000" w:firstRow="1" w:lastRow="0" w:firstColumn="0" w:lastColumn="0" w:oddVBand="0" w:evenVBand="0" w:oddHBand="0" w:evenHBand="0" w:firstRowFirstColumn="0" w:firstRowLastColumn="0" w:lastRowFirstColumn="0" w:lastRowLastColumn="0"/>
+                  </w:pPr>
+                  <w:proofErr w:type="spellStart"/>
+                  <w:r>
+                    <w:t>Predicted</w:t>
+                  </w:r>
+                  <w:proofErr w:type="spellEnd"/>
+                </w:p>
+              </w:tc>
+            </w:tr>
+            <w:tr>
+              <w:trPr>
+                <w:cnfStyle w:val="000000100000" w:firstRow="0" w:lastRow="0" w:firstColumn="0" w:lastColumn="0" w:oddVBand="0" w:evenVBand="0" w:oddHBand="1" w:evenHBand="0" w:firstRowFirstColumn="0" w:firstRowLastColumn="0" w:lastRowFirstColumn="0" w:lastRowLastColumn="0"/>
+                <w:trHeight w:val="523"/>
+              </w:trPr>
+              <w:tc>
+                <w:tcPr>
+                  <w:cnfStyle w:val="001000000000" w:firstRow="0" w:lastRow="0" w:firstColumn="1" w:lastColumn="0" w:oddVBand="0" w:evenVBand="0" w:oddHBand="0" w:evenHBand="0" w:firstRowFirstColumn="0" w:firstRowLastColumn="0" w:lastRowFirstColumn="0" w:lastRowLastColumn="0"/>
+                  <w:tcW w:w="498" w:type="dxa"/>
+                  <w:vMerge/>
+                </w:tcPr>
+                <w:p>
+                  <w:pPr>
+                    <w:pStyle w:val="Bezodstpw"/>
+                  </w:pPr>
+                </w:p>
+              </w:tc>
+              <w:tc>
+                <w:tcPr>
+                  <w:tcW w:w="996" w:type="dxa"/>
+                </w:tcPr>
+                <w:p>
+                  <w:pPr>
+                    <w:pStyle w:val="Bezodstpw"/>
+                    <w:cnfStyle w:val="000000100000" w:firstRow="0" w:lastRow="0" w:firstColumn="0" w:lastColumn="0" w:oddVBand="0" w:evenVBand="0" w:oddHBand="1" w:evenHBand="0" w:firstRowFirstColumn="0" w:firstRowLastColumn="0" w:lastRowFirstColumn="0" w:lastRowLastColumn="0"/>
+                  </w:pPr>
+                </w:p>
+              </w:tc>
+              <w:tc>
+                <w:tcPr>
+                  <w:tcW w:w="996" w:type="dxa"/>
+                </w:tcPr>
+                <w:p>
+                  <w:pPr>
+                    <w:pStyle w:val="Bezodstpw"/>
+                    <w:cnfStyle w:val="000000100000" w:firstRow="0" w:lastRow="0" w:firstColumn="0" w:lastColumn="0" w:oddVBand="0" w:evenVBand="0" w:oddHBand="1" w:evenHBand="0" w:firstRowFirstColumn="0" w:firstRowLastColumn="0" w:lastRowFirstColumn="0" w:lastRowLastColumn="0"/>
+                  </w:pPr>
+                  <w:r>
+                    <w:t>0</w:t>
+                  </w:r>
+                </w:p>
+              </w:tc>
+              <w:tc>
+                <w:tcPr>
+                  <w:tcW w:w="617" w:type="dxa"/>
+                </w:tcPr>
+                <w:p>
+                  <w:pPr>
+                    <w:pStyle w:val="Bezodstpw"/>
+                    <w:cnfStyle w:val="000000100000" w:firstRow="0" w:lastRow="0" w:firstColumn="0" w:lastColumn="0" w:oddVBand="0" w:evenVBand="0" w:oddHBand="1" w:evenHBand="0" w:firstRowFirstColumn="0" w:firstRowLastColumn="0" w:lastRowFirstColumn="0" w:lastRowLastColumn="0"/>
+                  </w:pPr>
+                  <w:r>
+                    <w:t>1</w:t>
+                  </w:r>
+                </w:p>
+              </w:tc>
+            </w:tr>
+            <w:tr>
+              <w:trPr>
+                <w:trHeight w:val="530"/>
+              </w:trPr>
+              <w:tc>
+                <w:tcPr>
+                  <w:cnfStyle w:val="001000000000" w:firstRow="0" w:lastRow="0" w:firstColumn="1" w:lastColumn="0" w:oddVBand="0" w:evenVBand="0" w:oddHBand="0" w:evenHBand="0" w:firstRowFirstColumn="0" w:firstRowLastColumn="0" w:lastRowFirstColumn="0" w:lastRowLastColumn="0"/>
+                  <w:tcW w:w="498" w:type="dxa"/>
+                  <w:vMerge/>
+                </w:tcPr>
+                <w:p>
+                  <w:pPr>
+                    <w:pStyle w:val="Bezodstpw"/>
+                  </w:pPr>
+                </w:p>
+              </w:tc>
+              <w:tc>
+                <w:tcPr>
+                  <w:tcW w:w="996" w:type="dxa"/>
+                </w:tcPr>
+                <w:p>
+                  <w:pPr>
+                    <w:pStyle w:val="Bezodstpw"/>
+                    <w:cnfStyle w:val="000000000000" w:firstRow="0" w:lastRow="0" w:firstColumn="0" w:lastColumn="0" w:oddVBand="0" w:evenVBand="0" w:oddHBand="0" w:evenHBand="0" w:firstRowFirstColumn="0" w:firstRowLastColumn="0" w:lastRowFirstColumn="0" w:lastRowLastColumn="0"/>
+                  </w:pPr>
+                  <w:r>
+                    <w:t>0</w:t>
+                  </w:r>
+                </w:p>
+              </w:tc>
+              <w:tc>
+                <w:tcPr>
+                  <w:tcW w:w="996" w:type="dxa"/>
+                </w:tcPr>
+                <w:p>
+                  <w:pPr>
+                    <w:pStyle w:val="Bezodstpw"/>
+                    <w:cnfStyle w:val="000000000000" w:firstRow="0" w:lastRow="0" w:firstColumn="0" w:lastColumn="0" w:oddVBand="0" w:evenVBand="0" w:oddHBand="0" w:evenHBand="0" w:firstRowFirstColumn="0" w:firstRowLastColumn="0" w:lastRowFirstColumn="0" w:lastRowLastColumn="0"/>
+                  </w:pPr>
+                  <w:r>
+                    <w:t>46</w:t>
+                  </w:r>
+                </w:p>
+              </w:tc>
+              <w:tc>
+                <w:tcPr>
+                  <w:tcW w:w="617" w:type="dxa"/>
+                </w:tcPr>
+                <w:p>
+                  <w:pPr>
+                    <w:pStyle w:val="Bezodstpw"/>
+                    <w:cnfStyle w:val="000000000000" w:firstRow="0" w:lastRow="0" w:firstColumn="0" w:lastColumn="0" w:oddVBand="0" w:evenVBand="0" w:oddHBand="0" w:evenHBand="0" w:firstRowFirstColumn="0" w:firstRowLastColumn="0" w:lastRowFirstColumn="0" w:lastRowLastColumn="0"/>
+                  </w:pPr>
+                  <w:r>
+                    <w:t>10</w:t>
+                  </w:r>
+                </w:p>
+              </w:tc>
+            </w:tr>
+            <w:tr>
+              <w:trPr>
+                <w:cnfStyle w:val="000000100000" w:firstRow="0" w:lastRow="0" w:firstColumn="0" w:lastColumn="0" w:oddVBand="0" w:evenVBand="0" w:oddHBand="1" w:evenHBand="0" w:firstRowFirstColumn="0" w:firstRowLastColumn="0" w:lastRowFirstColumn="0" w:lastRowLastColumn="0"/>
+                <w:trHeight w:val="530"/>
+              </w:trPr>
+              <w:tc>
+                <w:tcPr>
+                  <w:cnfStyle w:val="001000000000" w:firstRow="0" w:lastRow="0" w:firstColumn="1" w:lastColumn="0" w:oddVBand="0" w:evenVBand="0" w:oddHBand="0" w:evenHBand="0" w:firstRowFirstColumn="0" w:firstRowLastColumn="0" w:lastRowFirstColumn="0" w:lastRowLastColumn="0"/>
+                  <w:tcW w:w="498" w:type="dxa"/>
+                  <w:vMerge/>
+                </w:tcPr>
+                <w:p>
+                  <w:pPr>
+                    <w:pStyle w:val="Bezodstpw"/>
+                  </w:pPr>
+                </w:p>
+              </w:tc>
+              <w:tc>
+                <w:tcPr>
+                  <w:tcW w:w="996" w:type="dxa"/>
+                </w:tcPr>
+                <w:p>
+                  <w:pPr>
+                    <w:pStyle w:val="Bezodstpw"/>
+                    <w:cnfStyle w:val="000000100000" w:firstRow="0" w:lastRow="0" w:firstColumn="0" w:lastColumn="0" w:oddVBand="0" w:evenVBand="0" w:oddHBand="1" w:evenHBand="0" w:firstRowFirstColumn="0" w:firstRowLastColumn="0" w:lastRowFirstColumn="0" w:lastRowLastColumn="0"/>
+                  </w:pPr>
+                  <w:r>
+                    <w:t>1</w:t>
+                  </w:r>
+                </w:p>
+              </w:tc>
+              <w:tc>
+                <w:tcPr>
+                  <w:tcW w:w="996" w:type="dxa"/>
+                </w:tcPr>
+                <w:p>
+                  <w:pPr>
+                    <w:pStyle w:val="Bezodstpw"/>
+                    <w:cnfStyle w:val="000000100000" w:firstRow="0" w:lastRow="0" w:firstColumn="0" w:lastColumn="0" w:oddVBand="0" w:evenVBand="0" w:oddHBand="1" w:evenHBand="0" w:firstRowFirstColumn="0" w:firstRowLastColumn="0" w:lastRowFirstColumn="0" w:lastRowLastColumn="0"/>
+                  </w:pPr>
+                  <w:r>
+                    <w:t>8</w:t>
+                  </w:r>
+                </w:p>
+              </w:tc>
+              <w:tc>
+                <w:tcPr>
+                  <w:tcW w:w="617" w:type="dxa"/>
+                </w:tcPr>
+                <w:p>
+                  <w:pPr>
+                    <w:pStyle w:val="Bezodstpw"/>
+                    <w:cnfStyle w:val="000000100000" w:firstRow="0" w:lastRow="0" w:firstColumn="0" w:lastColumn="0" w:oddVBand="0" w:evenVBand="0" w:oddHBand="1" w:evenHBand="0" w:firstRowFirstColumn="0" w:firstRowLastColumn="0" w:lastRowFirstColumn="0" w:lastRowLastColumn="0"/>
+                  </w:pPr>
+                  <w:r>
+                    <w:t>34</w:t>
+                  </w:r>
+                </w:p>
+              </w:tc>
+            </w:tr>
+          </w:tbl>
+          <w:p>
+            <w:pPr>
+              <w:pStyle w:val="Bezodstpw"/>
+              <w:jc w:val="center"/>
+            </w:pPr>
+          </w:p>
+        </w:tc>
+        <w:tc>
+          <w:tcPr>
+            <w:tcW w:w="2047" w:type="dxa"/>
+            <w:vAlign w:val="center"/>
+          </w:tcPr>
+          <w:p>
+            <w:pPr>
+              <w:pStyle w:val="Bezodstpw"/>
+              <w:jc w:val="center"/>
+            </w:pPr>
+            <w:r>
+              <w:t>Identyczna</w:t>
+            </w:r>
+          </w:p>
+          <w:p>
+            <w:pPr>
+              <w:pStyle w:val="Bezodstpw"/>
+              <w:jc w:val="center"/>
+            </w:pPr>
+            <w:r>
+              <w:t>0.8163265</w:t>
+            </w:r>
+          </w:p>
+        </w:tc>
+      </w:tr>
+      <w:tr>
+        <w:tc>
+          <w:tcPr>
+            <w:tcW w:w="1384" w:type="dxa"/>
+            <w:vAlign w:val="center"/>
+          </w:tcPr>
+          <w:p>
+            <w:pPr>
+              <w:pStyle w:val="Bezodstpw"/>
+              <w:ind w:left="113" w:right="113"/>
+              <w:jc w:val="center"/>
+            </w:pPr>
+            <w:r>
+              <w:t>SVM</w:t>
+            </w:r>
+          </w:p>
+        </w:tc>
+        <w:tc>
+          <w:tcPr>
+            <w:tcW w:w="2552" w:type="dxa"/>
+          </w:tcPr>
+          <w:tbl>
+            <w:tblPr>
+              <w:tblStyle w:val="rednialista2akcent1"/>
+              <w:tblW w:w="0" w:type="auto"/>
+              <w:tblLook w:val="04A0" w:firstRow="1" w:lastRow="0" w:firstColumn="1" w:lastColumn="0" w:noHBand="0" w:noVBand="1"/>
+            </w:tblPr>
+            <w:tblGrid>
+              <w:gridCol w:w="511"/>
+              <w:gridCol w:w="614"/>
+              <w:gridCol w:w="685"/>
+              <w:gridCol w:w="526"/>
+            </w:tblGrid>
+            <w:tr>
+              <w:trPr>
+                <w:cnfStyle w:val="100000000000" w:firstRow="1" w:lastRow="0" w:firstColumn="0" w:lastColumn="0" w:oddVBand="0" w:evenVBand="0" w:oddHBand="0" w:evenHBand="0" w:firstRowFirstColumn="0" w:firstRowLastColumn="0" w:lastRowFirstColumn="0" w:lastRowLastColumn="0"/>
+                <w:trHeight w:val="256"/>
+              </w:trPr>
+              <w:tc>
+                <w:tcPr>
+                  <w:cnfStyle w:val="001000000100" w:firstRow="0" w:lastRow="0" w:firstColumn="1" w:lastColumn="0" w:oddVBand="0" w:evenVBand="0" w:oddHBand="0" w:evenHBand="0" w:firstRowFirstColumn="1" w:firstRowLastColumn="0" w:lastRowFirstColumn="0" w:lastRowLastColumn="0"/>
+                  <w:tcW w:w="498" w:type="dxa"/>
+                  <w:vMerge w:val="restart"/>
+                  <w:textDirection w:val="btLr"/>
+                </w:tcPr>
+                <w:p>
+                  <w:pPr>
+                    <w:pStyle w:val="Bezodstpw"/>
+                    <w:ind w:left="113" w:right="113"/>
+                  </w:pPr>
+                  <w:r>
+                    <w:t>Real</w:t>
+                  </w:r>
+                </w:p>
+                <w:p>
+                  <w:pPr>
+                    <w:pStyle w:val="Bezodstpw"/>
+                    <w:ind w:left="113" w:right="113"/>
+                  </w:pPr>
+                </w:p>
+              </w:tc>
+              <w:tc>
+                <w:tcPr>
+                  <w:tcW w:w="2609" w:type="dxa"/>
+                  <w:gridSpan w:val="3"/>
+                </w:tcPr>
+                <w:p>
+                  <w:pPr>
+                    <w:pStyle w:val="Bezodstpw"/>
+                    <w:jc w:val="center"/>
+                    <w:cnfStyle w:val="100000000000" w:firstRow="1" w:lastRow="0" w:firstColumn="0" w:lastColumn="0" w:oddVBand="0" w:evenVBand="0" w:oddHBand="0" w:evenHBand="0" w:firstRowFirstColumn="0" w:firstRowLastColumn="0" w:lastRowFirstColumn="0" w:lastRowLastColumn="0"/>
+                  </w:pPr>
+                  <w:proofErr w:type="spellStart"/>
+                  <w:r>
+                    <w:t>Predicted</w:t>
+                  </w:r>
+                  <w:proofErr w:type="spellEnd"/>
+                </w:p>
+              </w:tc>
+            </w:tr>
+            <w:tr>
+              <w:trPr>
+                <w:cnfStyle w:val="000000100000" w:firstRow="0" w:lastRow="0" w:firstColumn="0" w:lastColumn="0" w:oddVBand="0" w:evenVBand="0" w:oddHBand="1" w:evenHBand="0" w:firstRowFirstColumn="0" w:firstRowLastColumn="0" w:lastRowFirstColumn="0" w:lastRowLastColumn="0"/>
+                <w:trHeight w:val="523"/>
+              </w:trPr>
+              <w:tc>
+                <w:tcPr>
+                  <w:cnfStyle w:val="001000000000" w:firstRow="0" w:lastRow="0" w:firstColumn="1" w:lastColumn="0" w:oddVBand="0" w:evenVBand="0" w:oddHBand="0" w:evenHBand="0" w:firstRowFirstColumn="0" w:firstRowLastColumn="0" w:lastRowFirstColumn="0" w:lastRowLastColumn="0"/>
+                  <w:tcW w:w="498" w:type="dxa"/>
+                  <w:vMerge/>
+                </w:tcPr>
+                <w:p>
+                  <w:pPr>
+                    <w:pStyle w:val="Bezodstpw"/>
+                  </w:pPr>
+                </w:p>
+              </w:tc>
+              <w:tc>
+                <w:tcPr>
+                  <w:tcW w:w="996" w:type="dxa"/>
+                </w:tcPr>
+                <w:p>
+                  <w:pPr>
+                    <w:pStyle w:val="Bezodstpw"/>
+                    <w:cnfStyle w:val="000000100000" w:firstRow="0" w:lastRow="0" w:firstColumn="0" w:lastColumn="0" w:oddVBand="0" w:evenVBand="0" w:oddHBand="1" w:evenHBand="0" w:firstRowFirstColumn="0" w:firstRowLastColumn="0" w:lastRowFirstColumn="0" w:lastRowLastColumn="0"/>
+                  </w:pPr>
+                </w:p>
+              </w:tc>
+              <w:tc>
+                <w:tcPr>
+                  <w:tcW w:w="996" w:type="dxa"/>
+                </w:tcPr>
+                <w:p>
+                  <w:pPr>
+                    <w:pStyle w:val="Bezodstpw"/>
+                    <w:cnfStyle w:val="000000100000" w:firstRow="0" w:lastRow="0" w:firstColumn="0" w:lastColumn="0" w:oddVBand="0" w:evenVBand="0" w:oddHBand="1" w:evenHBand="0" w:firstRowFirstColumn="0" w:firstRowLastColumn="0" w:lastRowFirstColumn="0" w:lastRowLastColumn="0"/>
+                  </w:pPr>
+                  <w:r>
+                    <w:t>0</w:t>
+                  </w:r>
+                </w:p>
+              </w:tc>
+              <w:tc>
+                <w:tcPr>
+                  <w:tcW w:w="617" w:type="dxa"/>
+                </w:tcPr>
+                <w:p>
+                  <w:pPr>
+                    <w:pStyle w:val="Bezodstpw"/>
+                    <w:cnfStyle w:val="000000100000" w:firstRow="0" w:lastRow="0" w:firstColumn="0" w:lastColumn="0" w:oddVBand="0" w:evenVBand="0" w:oddHBand="1" w:evenHBand="0" w:firstRowFirstColumn="0" w:firstRowLastColumn="0" w:lastRowFirstColumn="0" w:lastRowLastColumn="0"/>
+                  </w:pPr>
+                  <w:r>
+                    <w:t>1</w:t>
+                  </w:r>
+                </w:p>
+              </w:tc>
+            </w:tr>
+            <w:tr>
+              <w:trPr>
+                <w:trHeight w:val="530"/>
+              </w:trPr>
+              <w:tc>
+                <w:tcPr>
+                  <w:cnfStyle w:val="001000000000" w:firstRow="0" w:lastRow="0" w:firstColumn="1" w:lastColumn="0" w:oddVBand="0" w:evenVBand="0" w:oddHBand="0" w:evenHBand="0" w:firstRowFirstColumn="0" w:firstRowLastColumn="0" w:lastRowFirstColumn="0" w:lastRowLastColumn="0"/>
+                  <w:tcW w:w="498" w:type="dxa"/>
+                  <w:vMerge/>
+                </w:tcPr>
+                <w:p>
+                  <w:pPr>
+                    <w:pStyle w:val="Bezodstpw"/>
+                  </w:pPr>
+                </w:p>
+              </w:tc>
+              <w:tc>
+                <w:tcPr>
+                  <w:tcW w:w="996" w:type="dxa"/>
+                </w:tcPr>
+                <w:p>
+                  <w:pPr>
+                    <w:pStyle w:val="Bezodstpw"/>
+                    <w:cnfStyle w:val="000000000000" w:firstRow="0" w:lastRow="0" w:firstColumn="0" w:lastColumn="0" w:oddVBand="0" w:evenVBand="0" w:oddHBand="0" w:evenHBand="0" w:firstRowFirstColumn="0" w:firstRowLastColumn="0" w:lastRowFirstColumn="0" w:lastRowLastColumn="0"/>
+                  </w:pPr>
+                  <w:r>
+                    <w:t>0</w:t>
+                  </w:r>
+                </w:p>
+              </w:tc>
+              <w:tc>
+                <w:tcPr>
+                  <w:tcW w:w="996" w:type="dxa"/>
+                </w:tcPr>
+                <w:p>
+                  <w:pPr>
+                    <w:pStyle w:val="Bezodstpw"/>
+                    <w:cnfStyle w:val="000000000000" w:firstRow="0" w:lastRow="0" w:firstColumn="0" w:lastColumn="0" w:oddVBand="0" w:evenVBand="0" w:oddHBand="0" w:evenHBand="0" w:firstRowFirstColumn="0" w:firstRowLastColumn="0" w:lastRowFirstColumn="0" w:lastRowLastColumn="0"/>
+                  </w:pPr>
+                  <w:r>
+                    <w:t>48</w:t>
+                  </w:r>
+                </w:p>
+              </w:tc>
+              <w:tc>
+                <w:tcPr>
+                  <w:tcW w:w="617" w:type="dxa"/>
+                </w:tcPr>
+                <w:p>
+                  <w:pPr>
+                    <w:pStyle w:val="Bezodstpw"/>
+                    <w:cnfStyle w:val="000000000000" w:firstRow="0" w:lastRow="0" w:firstColumn="0" w:lastColumn="0" w:oddVBand="0" w:evenVBand="0" w:oddHBand="0" w:evenHBand="0" w:firstRowFirstColumn="0" w:firstRowLastColumn="0" w:lastRowFirstColumn="0" w:lastRowLastColumn="0"/>
+                  </w:pPr>
+                  <w:r>
+                    <w:t>8</w:t>
+                  </w:r>
+                </w:p>
+              </w:tc>
+            </w:tr>
+            <w:tr>
+              <w:trPr>
+                <w:cnfStyle w:val="000000100000" w:firstRow="0" w:lastRow="0" w:firstColumn="0" w:lastColumn="0" w:oddVBand="0" w:evenVBand="0" w:oddHBand="1" w:evenHBand="0" w:firstRowFirstColumn="0" w:firstRowLastColumn="0" w:lastRowFirstColumn="0" w:lastRowLastColumn="0"/>
+                <w:trHeight w:val="530"/>
+              </w:trPr>
+              <w:tc>
+                <w:tcPr>
+                  <w:cnfStyle w:val="001000000000" w:firstRow="0" w:lastRow="0" w:firstColumn="1" w:lastColumn="0" w:oddVBand="0" w:evenVBand="0" w:oddHBand="0" w:evenHBand="0" w:firstRowFirstColumn="0" w:firstRowLastColumn="0" w:lastRowFirstColumn="0" w:lastRowLastColumn="0"/>
+                  <w:tcW w:w="498" w:type="dxa"/>
+                  <w:vMerge/>
+                </w:tcPr>
+                <w:p>
+                  <w:pPr>
+                    <w:pStyle w:val="Bezodstpw"/>
+                  </w:pPr>
+                </w:p>
+              </w:tc>
+              <w:tc>
+                <w:tcPr>
+                  <w:tcW w:w="996" w:type="dxa"/>
+                </w:tcPr>
+                <w:p>
+                  <w:pPr>
+                    <w:pStyle w:val="Bezodstpw"/>
+                    <w:cnfStyle w:val="000000100000" w:firstRow="0" w:lastRow="0" w:firstColumn="0" w:lastColumn="0" w:oddVBand="0" w:evenVBand="0" w:oddHBand="1" w:evenHBand="0" w:firstRowFirstColumn="0" w:firstRowLastColumn="0" w:lastRowFirstColumn="0" w:lastRowLastColumn="0"/>
+                  </w:pPr>
+                  <w:r>
+                    <w:t>1</w:t>
+                  </w:r>
+                </w:p>
+              </w:tc>
+              <w:tc>
+                <w:tcPr>
+                  <w:tcW w:w="996" w:type="dxa"/>
+                </w:tcPr>
+                <w:p>
+                  <w:pPr>
+                    <w:pStyle w:val="Bezodstpw"/>
+                    <w:cnfStyle w:val="000000100000" w:firstRow="0" w:lastRow="0" w:firstColumn="0" w:lastColumn="0" w:oddVBand="0" w:evenVBand="0" w:oddHBand="1" w:evenHBand="0" w:firstRowFirstColumn="0" w:firstRowLastColumn="0" w:lastRowFirstColumn="0" w:lastRowLastColumn="0"/>
+                  </w:pPr>
+                  <w:r>
+                    <w:t>9</w:t>
+                  </w:r>
+                </w:p>
+              </w:tc>
+              <w:tc>
+                <w:tcPr>
+                  <w:tcW w:w="617" w:type="dxa"/>
+                </w:tcPr>
+                <w:p>
+                  <w:pPr>
+                    <w:pStyle w:val="Bezodstpw"/>
+                    <w:cnfStyle w:val="000000100000" w:firstRow="0" w:lastRow="0" w:firstColumn="0" w:lastColumn="0" w:oddVBand="0" w:evenVBand="0" w:oddHBand="1" w:evenHBand="0" w:firstRowFirstColumn="0" w:firstRowLastColumn="0" w:lastRowFirstColumn="0" w:lastRowLastColumn="0"/>
+                  </w:pPr>
+                  <w:r>
+                    <w:t>33</w:t>
+                  </w:r>
+                </w:p>
+              </w:tc>
+            </w:tr>
+          </w:tbl>
+          <w:p>
+            <w:pPr>
+              <w:pStyle w:val="Bezodstpw"/>
+            </w:pPr>
+          </w:p>
+        </w:tc>
+        <w:tc>
+          <w:tcPr>
+            <w:tcW w:w="2551" w:type="dxa"/>
+          </w:tcPr>
+          <w:tbl>
+            <w:tblPr>
+              <w:tblStyle w:val="rednialista2akcent1"/>
+              <w:tblW w:w="0" w:type="auto"/>
+              <w:tblLook w:val="04A0" w:firstRow="1" w:lastRow="0" w:firstColumn="1" w:lastColumn="0" w:noHBand="0" w:noVBand="1"/>
+            </w:tblPr>
+            <w:tblGrid>
+              <w:gridCol w:w="511"/>
+              <w:gridCol w:w="613"/>
+              <w:gridCol w:w="685"/>
+              <w:gridCol w:w="526"/>
+            </w:tblGrid>
+            <w:tr>
+              <w:trPr>
+                <w:cnfStyle w:val="100000000000" w:firstRow="1" w:lastRow="0" w:firstColumn="0" w:lastColumn="0" w:oddVBand="0" w:evenVBand="0" w:oddHBand="0" w:evenHBand="0" w:firstRowFirstColumn="0" w:firstRowLastColumn="0" w:lastRowFirstColumn="0" w:lastRowLastColumn="0"/>
+                <w:trHeight w:val="256"/>
+              </w:trPr>
+              <w:tc>
+                <w:tcPr>
+                  <w:cnfStyle w:val="001000000100" w:firstRow="0" w:lastRow="0" w:firstColumn="1" w:lastColumn="0" w:oddVBand="0" w:evenVBand="0" w:oddHBand="0" w:evenHBand="0" w:firstRowFirstColumn="1" w:firstRowLastColumn="0" w:lastRowFirstColumn="0" w:lastRowLastColumn="0"/>
+                  <w:tcW w:w="498" w:type="dxa"/>
+                  <w:vMerge w:val="restart"/>
+                  <w:textDirection w:val="btLr"/>
+                </w:tcPr>
+                <w:p>
+                  <w:pPr>
+                    <w:pStyle w:val="Bezodstpw"/>
+                    <w:ind w:left="113" w:right="113"/>
+                  </w:pPr>
+                  <w:r>
+                    <w:t>Real</w:t>
+                  </w:r>
+                </w:p>
+                <w:p>
+                  <w:pPr>
+                    <w:pStyle w:val="Bezodstpw"/>
+                    <w:ind w:left="113" w:right="113"/>
+                  </w:pPr>
+                </w:p>
+              </w:tc>
+              <w:tc>
+                <w:tcPr>
+                  <w:tcW w:w="2609" w:type="dxa"/>
+                  <w:gridSpan w:val="3"/>
+                </w:tcPr>
+                <w:p>
+                  <w:pPr>
+                    <w:pStyle w:val="Bezodstpw"/>
+                    <w:jc w:val="center"/>
+                    <w:cnfStyle w:val="100000000000" w:firstRow="1" w:lastRow="0" w:firstColumn="0" w:lastColumn="0" w:oddVBand="0" w:evenVBand="0" w:oddHBand="0" w:evenHBand="0" w:firstRowFirstColumn="0" w:firstRowLastColumn="0" w:lastRowFirstColumn="0" w:lastRowLastColumn="0"/>
+                  </w:pPr>
+                  <w:proofErr w:type="spellStart"/>
+                  <w:r>
+                    <w:t>Predicted</w:t>
+                  </w:r>
+                  <w:proofErr w:type="spellEnd"/>
+                </w:p>
+              </w:tc>
+            </w:tr>
+            <w:tr>
+              <w:trPr>
+                <w:cnfStyle w:val="000000100000" w:firstRow="0" w:lastRow="0" w:firstColumn="0" w:lastColumn="0" w:oddVBand="0" w:evenVBand="0" w:oddHBand="1" w:evenHBand="0" w:firstRowFirstColumn="0" w:firstRowLastColumn="0" w:lastRowFirstColumn="0" w:lastRowLastColumn="0"/>
+                <w:trHeight w:val="523"/>
+              </w:trPr>
+              <w:tc>
+                <w:tcPr>
+                  <w:cnfStyle w:val="001000000000" w:firstRow="0" w:lastRow="0" w:firstColumn="1" w:lastColumn="0" w:oddVBand="0" w:evenVBand="0" w:oddHBand="0" w:evenHBand="0" w:firstRowFirstColumn="0" w:firstRowLastColumn="0" w:lastRowFirstColumn="0" w:lastRowLastColumn="0"/>
+                  <w:tcW w:w="498" w:type="dxa"/>
+                  <w:vMerge/>
+                </w:tcPr>
+                <w:p>
+                  <w:pPr>
+                    <w:pStyle w:val="Bezodstpw"/>
+                  </w:pPr>
+                </w:p>
+              </w:tc>
+              <w:tc>
+                <w:tcPr>
+                  <w:tcW w:w="996" w:type="dxa"/>
+                </w:tcPr>
+                <w:p>
+                  <w:pPr>
+                    <w:pStyle w:val="Bezodstpw"/>
+                    <w:cnfStyle w:val="000000100000" w:firstRow="0" w:lastRow="0" w:firstColumn="0" w:lastColumn="0" w:oddVBand="0" w:evenVBand="0" w:oddHBand="1" w:evenHBand="0" w:firstRowFirstColumn="0" w:firstRowLastColumn="0" w:lastRowFirstColumn="0" w:lastRowLastColumn="0"/>
+                  </w:pPr>
+                </w:p>
+              </w:tc>
+              <w:tc>
+                <w:tcPr>
+                  <w:tcW w:w="996" w:type="dxa"/>
+                </w:tcPr>
+                <w:p>
+                  <w:pPr>
+                    <w:pStyle w:val="Bezodstpw"/>
+                    <w:cnfStyle w:val="000000100000" w:firstRow="0" w:lastRow="0" w:firstColumn="0" w:lastColumn="0" w:oddVBand="0" w:evenVBand="0" w:oddHBand="1" w:evenHBand="0" w:firstRowFirstColumn="0" w:firstRowLastColumn="0" w:lastRowFirstColumn="0" w:lastRowLastColumn="0"/>
+                  </w:pPr>
+                  <w:r>
+                    <w:t>0</w:t>
+                  </w:r>
+                </w:p>
+              </w:tc>
+              <w:tc>
+                <w:tcPr>
+                  <w:tcW w:w="617" w:type="dxa"/>
+                </w:tcPr>
+                <w:p>
+                  <w:pPr>
+                    <w:pStyle w:val="Bezodstpw"/>
+                    <w:cnfStyle w:val="000000100000" w:firstRow="0" w:lastRow="0" w:firstColumn="0" w:lastColumn="0" w:oddVBand="0" w:evenVBand="0" w:oddHBand="1" w:evenHBand="0" w:firstRowFirstColumn="0" w:firstRowLastColumn="0" w:lastRowFirstColumn="0" w:lastRowLastColumn="0"/>
+                  </w:pPr>
+                  <w:r>
+                    <w:t>1</w:t>
+                  </w:r>
+                </w:p>
+              </w:tc>
+            </w:tr>
+            <w:tr>
+              <w:trPr>
+                <w:trHeight w:val="530"/>
+              </w:trPr>
+              <w:tc>
+                <w:tcPr>
+                  <w:cnfStyle w:val="001000000000" w:firstRow="0" w:lastRow="0" w:firstColumn="1" w:lastColumn="0" w:oddVBand="0" w:evenVBand="0" w:oddHBand="0" w:evenHBand="0" w:firstRowFirstColumn="0" w:firstRowLastColumn="0" w:lastRowFirstColumn="0" w:lastRowLastColumn="0"/>
+                  <w:tcW w:w="498" w:type="dxa"/>
+                  <w:vMerge/>
+                </w:tcPr>
+                <w:p>
+                  <w:pPr>
+                    <w:pStyle w:val="Bezodstpw"/>
+                  </w:pPr>
+                </w:p>
+              </w:tc>
+              <w:tc>
+                <w:tcPr>
+                  <w:tcW w:w="996" w:type="dxa"/>
+                </w:tcPr>
+                <w:p>
+                  <w:pPr>
+                    <w:pStyle w:val="Bezodstpw"/>
+                    <w:cnfStyle w:val="000000000000" w:firstRow="0" w:lastRow="0" w:firstColumn="0" w:lastColumn="0" w:oddVBand="0" w:evenVBand="0" w:oddHBand="0" w:evenHBand="0" w:firstRowFirstColumn="0" w:firstRowLastColumn="0" w:lastRowFirstColumn="0" w:lastRowLastColumn="0"/>
+                  </w:pPr>
+                  <w:r>
+                    <w:t>0</w:t>
+                  </w:r>
+                </w:p>
+              </w:tc>
+              <w:tc>
+                <w:tcPr>
+                  <w:tcW w:w="996" w:type="dxa"/>
+                </w:tcPr>
+                <w:p>
+                  <w:pPr>
+                    <w:pStyle w:val="Bezodstpw"/>
+                    <w:cnfStyle w:val="000000000000" w:firstRow="0" w:lastRow="0" w:firstColumn="0" w:lastColumn="0" w:oddVBand="0" w:evenVBand="0" w:oddHBand="0" w:evenHBand="0" w:firstRowFirstColumn="0" w:firstRowLastColumn="0" w:lastRowFirstColumn="0" w:lastRowLastColumn="0"/>
+                  </w:pPr>
+                  <w:r>
+                    <w:t>46</w:t>
+                  </w:r>
+                </w:p>
+              </w:tc>
+              <w:tc>
+                <w:tcPr>
+                  <w:tcW w:w="617" w:type="dxa"/>
+                </w:tcPr>
+                <w:p>
+                  <w:pPr>
+                    <w:pStyle w:val="Bezodstpw"/>
+                    <w:cnfStyle w:val="000000000000" w:firstRow="0" w:lastRow="0" w:firstColumn="0" w:lastColumn="0" w:oddVBand="0" w:evenVBand="0" w:oddHBand="0" w:evenHBand="0" w:firstRowFirstColumn="0" w:firstRowLastColumn="0" w:lastRowFirstColumn="0" w:lastRowLastColumn="0"/>
+                  </w:pPr>
+                  <w:r>
+                    <w:t>10</w:t>
+                  </w:r>
+                </w:p>
+              </w:tc>
+            </w:tr>
+            <w:tr>
+              <w:trPr>
+                <w:cnfStyle w:val="000000100000" w:firstRow="0" w:lastRow="0" w:firstColumn="0" w:lastColumn="0" w:oddVBand="0" w:evenVBand="0" w:oddHBand="1" w:evenHBand="0" w:firstRowFirstColumn="0" w:firstRowLastColumn="0" w:lastRowFirstColumn="0" w:lastRowLastColumn="0"/>
+                <w:trHeight w:val="530"/>
+              </w:trPr>
+              <w:tc>
+                <w:tcPr>
+                  <w:cnfStyle w:val="001000000000" w:firstRow="0" w:lastRow="0" w:firstColumn="1" w:lastColumn="0" w:oddVBand="0" w:evenVBand="0" w:oddHBand="0" w:evenHBand="0" w:firstRowFirstColumn="0" w:firstRowLastColumn="0" w:lastRowFirstColumn="0" w:lastRowLastColumn="0"/>
+                  <w:tcW w:w="498" w:type="dxa"/>
+                  <w:vMerge/>
+                </w:tcPr>
+                <w:p>
+                  <w:pPr>
+                    <w:pStyle w:val="Bezodstpw"/>
+                  </w:pPr>
+                </w:p>
+              </w:tc>
+              <w:tc>
+                <w:tcPr>
+                  <w:tcW w:w="996" w:type="dxa"/>
+                </w:tcPr>
+                <w:p>
+                  <w:pPr>
+                    <w:pStyle w:val="Bezodstpw"/>
+                    <w:cnfStyle w:val="000000100000" w:firstRow="0" w:lastRow="0" w:firstColumn="0" w:lastColumn="0" w:oddVBand="0" w:evenVBand="0" w:oddHBand="1" w:evenHBand="0" w:firstRowFirstColumn="0" w:firstRowLastColumn="0" w:lastRowFirstColumn="0" w:lastRowLastColumn="0"/>
+                  </w:pPr>
+                  <w:r>
+                    <w:t>1</w:t>
+                  </w:r>
+                </w:p>
+              </w:tc>
+              <w:tc>
+                <w:tcPr>
+                  <w:tcW w:w="996" w:type="dxa"/>
+                </w:tcPr>
+                <w:p>
+                  <w:pPr>
+                    <w:pStyle w:val="Bezodstpw"/>
+                    <w:cnfStyle w:val="000000100000" w:firstRow="0" w:lastRow="0" w:firstColumn="0" w:lastColumn="0" w:oddVBand="0" w:evenVBand="0" w:oddHBand="1" w:evenHBand="0" w:firstRowFirstColumn="0" w:firstRowLastColumn="0" w:lastRowFirstColumn="0" w:lastRowLastColumn="0"/>
+                  </w:pPr>
+                  <w:r>
+                    <w:t>9</w:t>
+                  </w:r>
+                </w:p>
+              </w:tc>
+              <w:tc>
+                <w:tcPr>
+                  <w:tcW w:w="617" w:type="dxa"/>
+                </w:tcPr>
+                <w:p>
+                  <w:pPr>
+                    <w:pStyle w:val="Bezodstpw"/>
+                    <w:cnfStyle w:val="000000100000" w:firstRow="0" w:lastRow="0" w:firstColumn="0" w:lastColumn="0" w:oddVBand="0" w:evenVBand="0" w:oddHBand="1" w:evenHBand="0" w:firstRowFirstColumn="0" w:firstRowLastColumn="0" w:lastRowFirstColumn="0" w:lastRowLastColumn="0"/>
+                  </w:pPr>
+                  <w:r>
+                    <w:t>33</w:t>
+                  </w:r>
+                </w:p>
+              </w:tc>
+            </w:tr>
+          </w:tbl>
+          <w:p>
+            <w:pPr>
+              <w:pStyle w:val="Bezodstpw"/>
+              <w:jc w:val="center"/>
+            </w:pPr>
+          </w:p>
+        </w:tc>
+        <w:tc>
+          <w:tcPr>
+            <w:tcW w:w="2047" w:type="dxa"/>
+            <w:vAlign w:val="center"/>
+          </w:tcPr>
+          <w:p>
+            <w:pPr>
+              <w:pStyle w:val="Bezodstpw"/>
+              <w:jc w:val="center"/>
+              <w:rPr>
+                <w:color w:val="943634" w:themeColor="accent2" w:themeShade="BF"/>
+              </w:rPr>
+            </w:pPr>
+            <w:r>
+              <w:rPr>
+                <w:color w:val="943634" w:themeColor="accent2" w:themeShade="BF"/>
+              </w:rPr>
+              <w:t>Z norm.</w:t>
+            </w:r>
+          </w:p>
+          <w:p>
+            <w:pPr>
+              <w:pStyle w:val="Bezodstpw"/>
+              <w:jc w:val="center"/>
+              <w:rPr>
+                <w:color w:val="943634" w:themeColor="accent2" w:themeShade="BF"/>
+              </w:rPr>
+            </w:pPr>
+            <w:r>
+              <w:rPr>
+                <w:color w:val="943634" w:themeColor="accent2" w:themeShade="BF"/>
+              </w:rPr>
+              <w:t>0.8265306</w:t>
+            </w:r>
+          </w:p>
+          <w:p>
+            <w:pPr>
+              <w:pStyle w:val="Bezodstpw"/>
+              <w:jc w:val="center"/>
+            </w:pPr>
+          </w:p>
+          <w:p>
+            <w:pPr>
+              <w:pStyle w:val="Bezodstpw"/>
+              <w:jc w:val="center"/>
+              <w:rPr>
+                <w:color w:val="31849B" w:themeColor="accent5" w:themeShade="BF"/>
+              </w:rPr>
+            </w:pPr>
+            <w:r>
+              <w:rPr>
+                <w:color w:val="31849B" w:themeColor="accent5" w:themeShade="BF"/>
+              </w:rPr>
+              <w:t>Bez norm.</w:t>
+            </w:r>
+          </w:p>
+          <w:p>
+            <w:pPr>
+              <w:pStyle w:val="Bezodstpw"/>
+              <w:jc w:val="center"/>
+            </w:pPr>
+            <w:r>
+              <w:rPr>
+                <w:color w:val="31849B" w:themeColor="accent5" w:themeShade="BF"/>
+              </w:rPr>
+              <w:t>0.8061224</w:t>
+            </w:r>
+          </w:p>
+        </w:tc>
+      </w:tr>
+    </w:tbl>
+    <w:p/>
+    <w:p>
+      <w:pPr>
+        <w:pStyle w:val="Nagwek1"/>
+        <w:numPr>
+          <w:ilvl w:val="0"/>
+          <w:numId w:val="2"/>
+        </w:numPr>
+      </w:pPr>
+      <w:r>
+        <w:t>Podsumowanie</w:t>
+      </w:r>
+    </w:p>
+    <w:p/>
+    <w:p>
+      <w:r>
+        <w:t>Klasyfikatory radzą sobie w miarę sprawnie biorąc nie tak wielką próbkę danych 303 rekordy. Głównym problem było przewidywanie choroby i na 80% można to przewidzieć w tym wypadku.</w:t>
+      </w:r>
+    </w:p>
+    <w:p>
+      <w:r>
+        <w:t>Najskuteczniejszy z klasyfikatorów był SVM, ale dobrze poradziła sobie też metoda k-średnich. Zaskakujące były asocjacje, które był niekiedy sprzeczne z tym co można by myśleć, i również to że ciężko na tej bazie operować asocjacjami . Najlepszą drogą było zmniejszenie zakresu większości kolumn do kilku wartości sztucznie nazwanych, tylko wkładając wyniki pomiarów do szuflad o określonym zakresie można by zakłamać nieco wyniki.</w:t>
+      </w:r>
+    </w:p>
     <w:sectPr>
-      <w:headerReference w:type="default" r:id="rId16"/>
-      <w:footerReference w:type="default" r:id="rId17"/>
+      <w:headerReference w:type="default" r:id="rId17"/>
+      <w:footerReference w:type="default" r:id="rId18"/>
       <w:pgSz w:w="11906" w:h="16838"/>
       <w:pgMar w:top="1417" w:right="1417" w:bottom="1417" w:left="1417" w:header="708" w:footer="708" w:gutter="0"/>
       <w:cols w:space="708"/>
@@ -6882,7 +10641,6 @@
         <w:docPartUnique/>
       </w:docPartObj>
     </w:sdtPr>
-    <w:sdtEndPr/>
     <w:sdtContent>
       <w:p>
         <w:pPr>
@@ -6902,7 +10660,7 @@
           <w:rPr>
             <w:noProof/>
           </w:rPr>
-          <w:t>8</w:t>
+          <w:t>14</w:t>
         </w:r>
         <w:r>
           <w:fldChar w:fldCharType="end"/>
@@ -7047,7 +10805,7 @@
   <w:abstractNum w:abstractNumId="1">
     <w:nsid w:val="73E4337E"/>
     <w:multiLevelType w:val="hybridMultilevel"/>
-    <w:tmpl w:val="B4F83962"/>
+    <w:tmpl w:val="04463326"/>
     <w:lvl w:ilvl="0" w:tplc="BE52D4F2">
       <w:start w:val="1"/>
       <w:numFmt w:val="decimal"/>
@@ -7700,6 +11458,61 @@
       <w:szCs w:val="16"/>
     </w:rPr>
   </w:style>
+  <w:style w:type="paragraph" w:styleId="HTML-wstpniesformatowany">
+    <w:name w:val="HTML Preformatted"/>
+    <w:basedOn w:val="Normalny"/>
+    <w:link w:val="HTML-wstpniesformatowanyZnak"/>
+    <w:uiPriority w:val="99"/>
+    <w:semiHidden/>
+    <w:unhideWhenUsed/>
+    <w:rsid w:val="008B16A3"/>
+    <w:pPr>
+      <w:tabs>
+        <w:tab w:val="left" w:pos="916"/>
+        <w:tab w:val="left" w:pos="1832"/>
+        <w:tab w:val="left" w:pos="2748"/>
+        <w:tab w:val="left" w:pos="3664"/>
+        <w:tab w:val="left" w:pos="4580"/>
+        <w:tab w:val="left" w:pos="5496"/>
+        <w:tab w:val="left" w:pos="6412"/>
+        <w:tab w:val="left" w:pos="7328"/>
+        <w:tab w:val="left" w:pos="8244"/>
+        <w:tab w:val="left" w:pos="9160"/>
+        <w:tab w:val="left" w:pos="10076"/>
+        <w:tab w:val="left" w:pos="10992"/>
+        <w:tab w:val="left" w:pos="11908"/>
+        <w:tab w:val="left" w:pos="12824"/>
+        <w:tab w:val="left" w:pos="13740"/>
+        <w:tab w:val="left" w:pos="14656"/>
+      </w:tabs>
+      <w:spacing w:after="0" w:line="240" w:lineRule="auto"/>
+    </w:pPr>
+    <w:rPr>
+      <w:rFonts w:ascii="Courier New" w:eastAsia="Times New Roman" w:hAnsi="Courier New" w:cs="Courier New"/>
+      <w:sz w:val="20"/>
+      <w:szCs w:val="20"/>
+      <w:lang w:eastAsia="pl-PL"/>
+    </w:rPr>
+  </w:style>
+  <w:style w:type="character" w:customStyle="1" w:styleId="HTML-wstpniesformatowanyZnak">
+    <w:name w:val="HTML - wstępnie sformatowany Znak"/>
+    <w:basedOn w:val="Domylnaczcionkaakapitu"/>
+    <w:link w:val="HTML-wstpniesformatowany"/>
+    <w:uiPriority w:val="99"/>
+    <w:semiHidden/>
+    <w:rsid w:val="008B16A3"/>
+    <w:rPr>
+      <w:rFonts w:ascii="Courier New" w:eastAsia="Times New Roman" w:hAnsi="Courier New" w:cs="Courier New"/>
+      <w:sz w:val="20"/>
+      <w:szCs w:val="20"/>
+      <w:lang w:eastAsia="pl-PL"/>
+    </w:rPr>
+  </w:style>
+  <w:style w:type="character" w:customStyle="1" w:styleId="gnkrckgcgsb">
+    <w:name w:val="gnkrckgcgsb"/>
+    <w:basedOn w:val="Domylnaczcionkaakapitu"/>
+    <w:rsid w:val="008B16A3"/>
+  </w:style>
 </w:styles>
 </file>
 
@@ -8261,6 +12074,61 @@
       <w:szCs w:val="16"/>
     </w:rPr>
   </w:style>
+  <w:style w:type="paragraph" w:styleId="HTML-wstpniesformatowany">
+    <w:name w:val="HTML Preformatted"/>
+    <w:basedOn w:val="Normalny"/>
+    <w:link w:val="HTML-wstpniesformatowanyZnak"/>
+    <w:uiPriority w:val="99"/>
+    <w:semiHidden/>
+    <w:unhideWhenUsed/>
+    <w:rsid w:val="008B16A3"/>
+    <w:pPr>
+      <w:tabs>
+        <w:tab w:val="left" w:pos="916"/>
+        <w:tab w:val="left" w:pos="1832"/>
+        <w:tab w:val="left" w:pos="2748"/>
+        <w:tab w:val="left" w:pos="3664"/>
+        <w:tab w:val="left" w:pos="4580"/>
+        <w:tab w:val="left" w:pos="5496"/>
+        <w:tab w:val="left" w:pos="6412"/>
+        <w:tab w:val="left" w:pos="7328"/>
+        <w:tab w:val="left" w:pos="8244"/>
+        <w:tab w:val="left" w:pos="9160"/>
+        <w:tab w:val="left" w:pos="10076"/>
+        <w:tab w:val="left" w:pos="10992"/>
+        <w:tab w:val="left" w:pos="11908"/>
+        <w:tab w:val="left" w:pos="12824"/>
+        <w:tab w:val="left" w:pos="13740"/>
+        <w:tab w:val="left" w:pos="14656"/>
+      </w:tabs>
+      <w:spacing w:after="0" w:line="240" w:lineRule="auto"/>
+    </w:pPr>
+    <w:rPr>
+      <w:rFonts w:ascii="Courier New" w:eastAsia="Times New Roman" w:hAnsi="Courier New" w:cs="Courier New"/>
+      <w:sz w:val="20"/>
+      <w:szCs w:val="20"/>
+      <w:lang w:eastAsia="pl-PL"/>
+    </w:rPr>
+  </w:style>
+  <w:style w:type="character" w:customStyle="1" w:styleId="HTML-wstpniesformatowanyZnak">
+    <w:name w:val="HTML - wstępnie sformatowany Znak"/>
+    <w:basedOn w:val="Domylnaczcionkaakapitu"/>
+    <w:link w:val="HTML-wstpniesformatowany"/>
+    <w:uiPriority w:val="99"/>
+    <w:semiHidden/>
+    <w:rsid w:val="008B16A3"/>
+    <w:rPr>
+      <w:rFonts w:ascii="Courier New" w:eastAsia="Times New Roman" w:hAnsi="Courier New" w:cs="Courier New"/>
+      <w:sz w:val="20"/>
+      <w:szCs w:val="20"/>
+      <w:lang w:eastAsia="pl-PL"/>
+    </w:rPr>
+  </w:style>
+  <w:style w:type="character" w:customStyle="1" w:styleId="gnkrckgcgsb">
+    <w:name w:val="gnkrckgcgsb"/>
+    <w:basedOn w:val="Domylnaczcionkaakapitu"/>
+    <w:rsid w:val="008B16A3"/>
+  </w:style>
 </w:styles>
 </file>
 
@@ -8554,7 +12422,7 @@
 </file>
 
 <file path=customXml/itemProps1.xml><?xml version="1.0" encoding="utf-8"?>
-<ds:datastoreItem xmlns:ds="http://schemas.openxmlformats.org/officeDocument/2006/customXml" ds:itemID="{0A47B331-8194-42E4-A915-39C7AA0EF534}">
+<ds:datastoreItem xmlns:ds="http://schemas.openxmlformats.org/officeDocument/2006/customXml" ds:itemID="{943555C6-CFD7-4AA9-823D-C79147A42C67}">
   <ds:schemaRefs>
     <ds:schemaRef ds:uri="http://schemas.openxmlformats.org/officeDocument/2006/bibliography"/>
   </ds:schemaRefs>
